--- a/loss functions and GB.docx
+++ b/loss functions and GB.docx
@@ -8,7 +8,6 @@
           <w:bCs/>
         </w:rPr>
       </w:pPr>
-      <w:bookmarkStart w:id="0" w:name="_GoBack"/>
       <w:r>
         <w:rPr>
           <w:bCs/>
@@ -258,6 +257,11 @@
     </w:p>
     <w:p/>
     <w:p>
+      <w:pPr>
+        <w:rPr>
+          <w:rStyle w:val="Hyperlink"/>
+        </w:rPr>
+      </w:pPr>
       <w:hyperlink r:id="rId6" w:history="1">
         <w:r>
           <w:rPr>
@@ -270,6 +274,75 @@
     <w:p>
       <w:pPr>
         <w:rPr>
+          <w:rStyle w:val="Hyperlink"/>
+        </w:rPr>
+      </w:pPr>
+    </w:p>
+    <w:p>
+      <w:pPr>
+        <w:pStyle w:val="NormalWeb"/>
+        <w:shd w:val="clear" w:color="auto" w:fill="FFFFFF"/>
+        <w:spacing w:before="0" w:beforeAutospacing="0" w:after="240" w:afterAutospacing="0"/>
+        <w:textAlignment w:val="baseline"/>
+        <w:rPr>
+          <w:rFonts w:ascii="Arial" w:hAnsi="Arial" w:cs="Arial"/>
+          <w:color w:val="242729"/>
+          <w:sz w:val="23"/>
+          <w:szCs w:val="23"/>
+        </w:rPr>
+      </w:pPr>
+      <w:r>
+        <w:rPr>
+          <w:rFonts w:ascii="Arial" w:hAnsi="Arial" w:cs="Arial"/>
+          <w:color w:val="242729"/>
+          <w:sz w:val="23"/>
+          <w:szCs w:val="23"/>
+        </w:rPr>
+        <w:t>ROC</w:t>
+      </w:r>
+      <w:proofErr w:type="gramStart"/>
+      <w:r>
+        <w:rPr>
+          <w:rFonts w:ascii="Arial" w:hAnsi="Arial" w:cs="Arial"/>
+          <w:color w:val="242729"/>
+          <w:sz w:val="23"/>
+          <w:szCs w:val="23"/>
+        </w:rPr>
+        <w:t>,AUC</w:t>
+      </w:r>
+      <w:proofErr w:type="gramEnd"/>
+    </w:p>
+    <w:p>
+      <w:hyperlink r:id="rId7" w:history="1">
+        <w:r>
+          <w:rPr>
+            <w:rStyle w:val="Hyperlink"/>
+          </w:rPr>
+          <w:t>https://acutecaretesting.org/en/articles/roc-curves-what-are-they-and-how-are-they-used</w:t>
+        </w:r>
+      </w:hyperlink>
+    </w:p>
+    <w:p/>
+    <w:p>
+      <w:r>
+        <w:t>L1 and L2:</w:t>
+      </w:r>
+    </w:p>
+    <w:p>
+      <w:hyperlink r:id="rId8" w:history="1">
+        <w:r>
+          <w:rPr>
+            <w:rStyle w:val="Hyperlink"/>
+          </w:rPr>
+          <w:t>https://www.analyticsvidhya.com/blog/2016/01/complete-tutorial-ridge-lasso-regression-python/</w:t>
+        </w:r>
+      </w:hyperlink>
+      <w:bookmarkStart w:id="0" w:name="_GoBack"/>
+      <w:bookmarkEnd w:id="0"/>
+    </w:p>
+    <w:p>
+      <w:pPr>
+        <w:rPr>
           <w:bCs/>
         </w:rPr>
       </w:pPr>
@@ -286,7 +359,7 @@
           <w:bCs/>
         </w:rPr>
       </w:pPr>
-      <w:hyperlink r:id="rId7" w:history="1">
+      <w:hyperlink r:id="rId9" w:history="1">
         <w:r>
           <w:rPr>
             <w:rStyle w:val="Hyperlink"/>
@@ -296,7 +369,6 @@
         </w:r>
       </w:hyperlink>
     </w:p>
-    <w:bookmarkEnd w:id="0"/>
     <w:p>
       <w:pPr>
         <w:rPr>

--- a/loss functions and GB.docx
+++ b/loss functions and GB.docx
@@ -1,6 +1,6 @@
 
 <file path=word/document.xml><?xml version="1.0" encoding="utf-8"?>
-<w:document xmlns:wpc="http://schemas.microsoft.com/office/word/2010/wordprocessingCanvas" xmlns:mc="http://schemas.openxmlformats.org/markup-compatibility/2006" xmlns:o="urn:schemas-microsoft-com:office:office" xmlns:r="http://schemas.openxmlformats.org/officeDocument/2006/relationships" xmlns:m="http://schemas.openxmlformats.org/officeDocument/2006/math" xmlns:v="urn:schemas-microsoft-com:vml" xmlns:wp14="http://schemas.microsoft.com/office/word/2010/wordprocessingDrawing" xmlns:wp="http://schemas.openxmlformats.org/drawingml/2006/wordprocessingDrawing" xmlns:w10="urn:schemas-microsoft-com:office:word" xmlns:w="http://schemas.openxmlformats.org/wordprocessingml/2006/main" xmlns:w14="http://schemas.microsoft.com/office/word/2010/wordml" xmlns:w15="http://schemas.microsoft.com/office/word/2012/wordml" xmlns:wpg="http://schemas.microsoft.com/office/word/2010/wordprocessingGroup" xmlns:wpi="http://schemas.microsoft.com/office/word/2010/wordprocessingInk" xmlns:wne="http://schemas.microsoft.com/office/word/2006/wordml" xmlns:wps="http://schemas.microsoft.com/office/word/2010/wordprocessingShape" mc:Ignorable="w14 w15 wp14">
+<w:document xmlns:wpc="http://schemas.microsoft.com/office/word/2010/wordprocessingCanvas" xmlns:cx="http://schemas.microsoft.com/office/drawing/2014/chartex" xmlns:mc="http://schemas.openxmlformats.org/markup-compatibility/2006" xmlns:o="urn:schemas-microsoft-com:office:office" xmlns:r="http://schemas.openxmlformats.org/officeDocument/2006/relationships" xmlns:m="http://schemas.openxmlformats.org/officeDocument/2006/math" xmlns:v="urn:schemas-microsoft-com:vml" xmlns:wp14="http://schemas.microsoft.com/office/word/2010/wordprocessingDrawing" xmlns:wp="http://schemas.openxmlformats.org/drawingml/2006/wordprocessingDrawing" xmlns:w10="urn:schemas-microsoft-com:office:word" xmlns:w="http://schemas.openxmlformats.org/wordprocessingml/2006/main" xmlns:w14="http://schemas.microsoft.com/office/word/2010/wordml" xmlns:w15="http://schemas.microsoft.com/office/word/2012/wordml" xmlns:w16se="http://schemas.microsoft.com/office/word/2015/wordml/symex" xmlns:wpg="http://schemas.microsoft.com/office/word/2010/wordprocessingGroup" xmlns:wpi="http://schemas.microsoft.com/office/word/2010/wordprocessingInk" xmlns:wne="http://schemas.microsoft.com/office/word/2006/wordml" xmlns:wps="http://schemas.microsoft.com/office/word/2010/wordprocessingShape" mc:Ignorable="w14 w15 w16se wp14">
   <w:body>
     <w:p>
       <w:pPr>
@@ -116,27 +116,7 @@
           <w:sz w:val="23"/>
           <w:szCs w:val="23"/>
         </w:rPr>
-        <w:t xml:space="preserve">Hinge loss leads to some (not guaranteed) </w:t>
-      </w:r>
-      <w:proofErr w:type="spellStart"/>
-      <w:r>
-        <w:rPr>
-          <w:rFonts w:ascii="Arial" w:hAnsi="Arial" w:cs="Arial"/>
-          <w:color w:val="242729"/>
-          <w:sz w:val="23"/>
-          <w:szCs w:val="23"/>
-        </w:rPr>
-        <w:t>sparsity</w:t>
-      </w:r>
-      <w:proofErr w:type="spellEnd"/>
-      <w:r>
-        <w:rPr>
-          <w:rFonts w:ascii="Arial" w:hAnsi="Arial" w:cs="Arial"/>
-          <w:color w:val="242729"/>
-          <w:sz w:val="23"/>
-          <w:szCs w:val="23"/>
-        </w:rPr>
-        <w:t xml:space="preserve"> on the dual, but it doesn't help at probability estimation. Instead, it punishes misclassifications (that's why it's so useful to determine margins): diminishing hinge-loss comes with diminishing across margin misclassifications.</w:t>
+        <w:t>Hinge loss leads to some (not guaranteed) sparsity on the dual, but it doesn't help at probability estimation. Instead, it punishes misclassifications (that's why it's so useful to determine margins): diminishing hinge-loss comes with diminishing across margin misclassifications.</w:t>
       </w:r>
     </w:p>
     <w:p>
@@ -215,27 +195,7 @@
           <w:sz w:val="23"/>
           <w:szCs w:val="23"/>
         </w:rPr>
-        <w:t xml:space="preserve">Hinge loss leads to better accuracy and some </w:t>
-      </w:r>
-      <w:proofErr w:type="spellStart"/>
-      <w:r>
-        <w:rPr>
-          <w:rFonts w:ascii="inherit" w:hAnsi="inherit" w:cs="Arial"/>
-          <w:color w:val="242729"/>
-          <w:sz w:val="23"/>
-          <w:szCs w:val="23"/>
-        </w:rPr>
-        <w:t>sparsity</w:t>
-      </w:r>
-      <w:proofErr w:type="spellEnd"/>
-      <w:r>
-        <w:rPr>
-          <w:rFonts w:ascii="inherit" w:hAnsi="inherit" w:cs="Arial"/>
-          <w:color w:val="242729"/>
-          <w:sz w:val="23"/>
-          <w:szCs w:val="23"/>
-        </w:rPr>
-        <w:t xml:space="preserve"> at the cost of much less sensitivity regarding probabilities</w:t>
+        <w:t>Hinge loss leads to better accuracy and some sparsity at the cost of much less sensitivity regarding probabilities</w:t>
       </w:r>
     </w:p>
     <w:p>
@@ -257,17 +217,46 @@
     </w:p>
     <w:p/>
     <w:p>
-      <w:pPr>
-        <w:rPr>
-          <w:rStyle w:val="Hyperlink"/>
-        </w:rPr>
-      </w:pPr>
+      <w:r>
+        <w:t>GB</w:t>
+      </w:r>
+    </w:p>
+    <w:p>
       <w:hyperlink r:id="rId6" w:history="1">
         <w:r>
           <w:rPr>
             <w:rStyle w:val="Hyperlink"/>
           </w:rPr>
-          <w:t>https://medium.com/mlreview/gradient-boosting-from-scratch-1e317ae4587d</w:t>
+          <w:t>https://www.analyticsvidhya.com/blog/2018/09/an-end-to-end-guide-to-understand-the-math-behind-xgboost/</w:t>
+        </w:r>
+      </w:hyperlink>
+      <w:bookmarkStart w:id="0" w:name="_GoBack"/>
+      <w:bookmarkEnd w:id="0"/>
+    </w:p>
+    <w:p>
+      <w:pPr>
+        <w:rPr>
+          <w:rStyle w:val="Hyperlink"/>
+        </w:rPr>
+      </w:pPr>
+      <w:hyperlink r:id="rId7" w:history="1">
+        <w:r>
+          <w:rPr>
+            <w:rStyle w:val="Hyperlink"/>
+          </w:rPr>
+          <w:t>https://medium.com/mlreview/gradient-boosting-fro</w:t>
+        </w:r>
+        <w:r>
+          <w:rPr>
+            <w:rStyle w:val="Hyperlink"/>
+          </w:rPr>
+          <w:t>m</w:t>
+        </w:r>
+        <w:r>
+          <w:rPr>
+            <w:rStyle w:val="Hyperlink"/>
+          </w:rPr>
+          <w:t>-scratch-1e317ae4587d</w:t>
         </w:r>
       </w:hyperlink>
     </w:p>
@@ -291,6 +280,7 @@
           <w:szCs w:val="23"/>
         </w:rPr>
       </w:pPr>
+      <w:proofErr w:type="gramStart"/>
       <w:r>
         <w:rPr>
           <w:rFonts w:ascii="Arial" w:hAnsi="Arial" w:cs="Arial"/>
@@ -298,22 +288,12 @@
           <w:sz w:val="23"/>
           <w:szCs w:val="23"/>
         </w:rPr>
-        <w:t>ROC</w:t>
-      </w:r>
-      <w:proofErr w:type="gramStart"/>
-      <w:r>
-        <w:rPr>
-          <w:rFonts w:ascii="Arial" w:hAnsi="Arial" w:cs="Arial"/>
-          <w:color w:val="242729"/>
-          <w:sz w:val="23"/>
-          <w:szCs w:val="23"/>
-        </w:rPr>
-        <w:t>,AUC</w:t>
+        <w:t>ROC,AUC</w:t>
       </w:r>
       <w:proofErr w:type="gramEnd"/>
     </w:p>
     <w:p>
-      <w:hyperlink r:id="rId7" w:history="1">
+      <w:hyperlink r:id="rId8" w:history="1">
         <w:r>
           <w:rPr>
             <w:rStyle w:val="Hyperlink"/>
@@ -329,7 +309,7 @@
       </w:r>
     </w:p>
     <w:p>
-      <w:hyperlink r:id="rId8" w:history="1">
+      <w:hyperlink r:id="rId9" w:history="1">
         <w:r>
           <w:rPr>
             <w:rStyle w:val="Hyperlink"/>
@@ -337,8 +317,6 @@
           <w:t>https://www.analyticsvidhya.com/blog/2016/01/complete-tutorial-ridge-lasso-regression-python/</w:t>
         </w:r>
       </w:hyperlink>
-      <w:bookmarkStart w:id="0" w:name="_GoBack"/>
-      <w:bookmarkEnd w:id="0"/>
     </w:p>
     <w:p>
       <w:pPr>
@@ -359,7 +337,7 @@
           <w:bCs/>
         </w:rPr>
       </w:pPr>
-      <w:hyperlink r:id="rId9" w:history="1">
+      <w:hyperlink r:id="rId10" w:history="1">
         <w:r>
           <w:rPr>
             <w:rStyle w:val="Hyperlink"/>
@@ -368,6 +346,707 @@
           <w:t>https://www.linkedin.com/posts/srivatsan-srinivasan-b8131b_datascience-end2endds-activity-6567018330446794752-v1BX</w:t>
         </w:r>
       </w:hyperlink>
+    </w:p>
+    <w:p>
+      <w:pPr>
+        <w:rPr>
+          <w:bCs/>
+        </w:rPr>
+      </w:pPr>
+    </w:p>
+    <w:p>
+      <w:pPr>
+        <w:rPr>
+          <w:bCs/>
+        </w:rPr>
+      </w:pPr>
+    </w:p>
+    <w:p>
+      <w:pPr>
+        <w:rPr>
+          <w:bCs/>
+        </w:rPr>
+      </w:pPr>
+    </w:p>
+    <w:p>
+      <w:pPr>
+        <w:pStyle w:val="ListParagraph"/>
+        <w:numPr>
+          <w:ilvl w:val="0"/>
+          <w:numId w:val="6"/>
+        </w:numPr>
+        <w:rPr>
+          <w:rFonts w:ascii="Times New Roman" w:eastAsia="Times New Roman" w:hAnsi="Times New Roman" w:cs="Times New Roman"/>
+          <w:sz w:val="24"/>
+          <w:szCs w:val="24"/>
+          <w:lang w:val="en-IN" w:eastAsia="en-IN"/>
+        </w:rPr>
+      </w:pPr>
+      <w:r>
+        <w:rPr>
+          <w:rFonts w:ascii="Arial" w:eastAsia="Times New Roman" w:hAnsi="Arial" w:cs="Arial"/>
+          <w:color w:val="222222"/>
+          <w:sz w:val="24"/>
+          <w:szCs w:val="24"/>
+          <w:shd w:val="clear" w:color="auto" w:fill="FFFFFF"/>
+          <w:lang w:val="en-IN" w:eastAsia="en-IN"/>
+        </w:rPr>
+        <w:lastRenderedPageBreak/>
+        <w:t>recommender systems metric on ranking</w:t>
+      </w:r>
+    </w:p>
+    <w:p>
+      <w:pPr>
+        <w:pStyle w:val="ListParagraph"/>
+        <w:numPr>
+          <w:ilvl w:val="0"/>
+          <w:numId w:val="6"/>
+        </w:numPr>
+        <w:shd w:val="clear" w:color="auto" w:fill="FFFFFF"/>
+        <w:rPr>
+          <w:rFonts w:ascii="Arial" w:eastAsia="Times New Roman" w:hAnsi="Arial" w:cs="Arial"/>
+          <w:color w:val="222222"/>
+          <w:sz w:val="24"/>
+          <w:szCs w:val="24"/>
+          <w:lang w:val="en-IN" w:eastAsia="en-IN"/>
+        </w:rPr>
+      </w:pPr>
+      <w:r>
+        <w:rPr>
+          <w:rFonts w:ascii="Arial" w:eastAsia="Times New Roman" w:hAnsi="Arial" w:cs="Arial"/>
+          <w:color w:val="222222"/>
+          <w:sz w:val="24"/>
+          <w:szCs w:val="24"/>
+          <w:lang w:val="en-IN" w:eastAsia="en-IN"/>
+        </w:rPr>
+        <w:t xml:space="preserve">decision trees </w:t>
+      </w:r>
+      <w:proofErr w:type="spellStart"/>
+      <w:r>
+        <w:rPr>
+          <w:rFonts w:ascii="Arial" w:eastAsia="Times New Roman" w:hAnsi="Arial" w:cs="Arial"/>
+          <w:color w:val="222222"/>
+          <w:sz w:val="24"/>
+          <w:szCs w:val="24"/>
+          <w:lang w:val="en-IN" w:eastAsia="en-IN"/>
+        </w:rPr>
+        <w:t>gini</w:t>
+      </w:r>
+      <w:proofErr w:type="spellEnd"/>
+      <w:r>
+        <w:rPr>
+          <w:rFonts w:ascii="Arial" w:eastAsia="Times New Roman" w:hAnsi="Arial" w:cs="Arial"/>
+          <w:color w:val="222222"/>
+          <w:sz w:val="24"/>
+          <w:szCs w:val="24"/>
+          <w:lang w:val="en-IN" w:eastAsia="en-IN"/>
+        </w:rPr>
+        <w:t xml:space="preserve"> index and other metrics for splitting a node</w:t>
+      </w:r>
+    </w:p>
+    <w:p>
+      <w:pPr>
+        <w:pStyle w:val="ListParagraph"/>
+        <w:numPr>
+          <w:ilvl w:val="0"/>
+          <w:numId w:val="6"/>
+        </w:numPr>
+        <w:shd w:val="clear" w:color="auto" w:fill="FFFFFF"/>
+        <w:rPr>
+          <w:rFonts w:ascii="Arial" w:eastAsia="Times New Roman" w:hAnsi="Arial" w:cs="Arial"/>
+          <w:color w:val="222222"/>
+          <w:sz w:val="24"/>
+          <w:szCs w:val="24"/>
+          <w:highlight w:val="yellow"/>
+          <w:lang w:val="en-IN" w:eastAsia="en-IN"/>
+        </w:rPr>
+      </w:pPr>
+      <w:r>
+        <w:rPr>
+          <w:rFonts w:ascii="Arial" w:eastAsia="Times New Roman" w:hAnsi="Arial" w:cs="Arial"/>
+          <w:color w:val="222222"/>
+          <w:sz w:val="24"/>
+          <w:szCs w:val="24"/>
+          <w:highlight w:val="yellow"/>
+          <w:lang w:val="en-IN" w:eastAsia="en-IN"/>
+        </w:rPr>
+        <w:t>assumptions of a logistic regression model</w:t>
+      </w:r>
+    </w:p>
+    <w:p>
+      <w:pPr>
+        <w:pStyle w:val="ListParagraph"/>
+        <w:numPr>
+          <w:ilvl w:val="0"/>
+          <w:numId w:val="6"/>
+        </w:numPr>
+        <w:shd w:val="clear" w:color="auto" w:fill="FFFFFF"/>
+        <w:rPr>
+          <w:rFonts w:ascii="Arial" w:eastAsia="Times New Roman" w:hAnsi="Arial" w:cs="Arial"/>
+          <w:color w:val="222222"/>
+          <w:sz w:val="24"/>
+          <w:szCs w:val="24"/>
+          <w:lang w:val="en-IN" w:eastAsia="en-IN"/>
+        </w:rPr>
+      </w:pPr>
+      <w:r>
+        <w:rPr>
+          <w:rFonts w:ascii="Arial" w:eastAsia="Times New Roman" w:hAnsi="Arial" w:cs="Arial"/>
+          <w:color w:val="222222"/>
+          <w:sz w:val="24"/>
+          <w:szCs w:val="24"/>
+          <w:lang w:val="en-IN" w:eastAsia="en-IN"/>
+        </w:rPr>
+        <w:t>decision tree on a numeric variable</w:t>
+      </w:r>
+    </w:p>
+    <w:p>
+      <w:pPr>
+        <w:pStyle w:val="ListParagraph"/>
+        <w:numPr>
+          <w:ilvl w:val="0"/>
+          <w:numId w:val="6"/>
+        </w:numPr>
+        <w:shd w:val="clear" w:color="auto" w:fill="FFFFFF"/>
+        <w:rPr>
+          <w:rFonts w:ascii="Arial" w:eastAsia="Times New Roman" w:hAnsi="Arial" w:cs="Arial"/>
+          <w:color w:val="222222"/>
+          <w:sz w:val="24"/>
+          <w:szCs w:val="24"/>
+          <w:lang w:val="en-IN" w:eastAsia="en-IN"/>
+        </w:rPr>
+      </w:pPr>
+      <w:r>
+        <w:rPr>
+          <w:rFonts w:ascii="Arial" w:eastAsia="Times New Roman" w:hAnsi="Arial" w:cs="Arial"/>
+          <w:color w:val="222222"/>
+          <w:sz w:val="24"/>
+          <w:szCs w:val="24"/>
+          <w:highlight w:val="yellow"/>
+          <w:lang w:val="en-IN" w:eastAsia="en-IN"/>
+        </w:rPr>
+        <w:t>z-test vs t-test</w:t>
+      </w:r>
+    </w:p>
+    <w:p>
+      <w:pPr>
+        <w:pStyle w:val="ListParagraph"/>
+        <w:numPr>
+          <w:ilvl w:val="0"/>
+          <w:numId w:val="6"/>
+        </w:numPr>
+        <w:shd w:val="clear" w:color="auto" w:fill="FFFFFF"/>
+        <w:rPr>
+          <w:rFonts w:ascii="Arial" w:eastAsia="Times New Roman" w:hAnsi="Arial" w:cs="Arial"/>
+          <w:color w:val="222222"/>
+          <w:sz w:val="24"/>
+          <w:szCs w:val="24"/>
+          <w:lang w:val="en-IN" w:eastAsia="en-IN"/>
+        </w:rPr>
+      </w:pPr>
+      <w:proofErr w:type="spellStart"/>
+      <w:r>
+        <w:rPr>
+          <w:rFonts w:ascii="Arial" w:eastAsia="Times New Roman" w:hAnsi="Arial" w:cs="Arial"/>
+          <w:color w:val="222222"/>
+          <w:sz w:val="24"/>
+          <w:szCs w:val="24"/>
+          <w:lang w:val="en-IN" w:eastAsia="en-IN"/>
+        </w:rPr>
+        <w:t>poisson</w:t>
+      </w:r>
+      <w:proofErr w:type="spellEnd"/>
+      <w:r>
+        <w:rPr>
+          <w:rFonts w:ascii="Arial" w:eastAsia="Times New Roman" w:hAnsi="Arial" w:cs="Arial"/>
+          <w:color w:val="222222"/>
+          <w:sz w:val="24"/>
+          <w:szCs w:val="24"/>
+          <w:lang w:val="en-IN" w:eastAsia="en-IN"/>
+        </w:rPr>
+        <w:t xml:space="preserve"> distribution</w:t>
+      </w:r>
+    </w:p>
+    <w:p>
+      <w:pPr>
+        <w:pStyle w:val="ListParagraph"/>
+        <w:numPr>
+          <w:ilvl w:val="0"/>
+          <w:numId w:val="6"/>
+        </w:numPr>
+        <w:shd w:val="clear" w:color="auto" w:fill="FFFFFF"/>
+        <w:rPr>
+          <w:rFonts w:ascii="Arial" w:eastAsia="Times New Roman" w:hAnsi="Arial" w:cs="Arial"/>
+          <w:color w:val="222222"/>
+          <w:sz w:val="24"/>
+          <w:szCs w:val="24"/>
+          <w:lang w:val="en-IN" w:eastAsia="en-IN"/>
+        </w:rPr>
+      </w:pPr>
+      <w:r>
+        <w:rPr>
+          <w:rFonts w:ascii="Arial" w:eastAsia="Times New Roman" w:hAnsi="Arial" w:cs="Arial"/>
+          <w:color w:val="222222"/>
+          <w:sz w:val="24"/>
+          <w:szCs w:val="24"/>
+          <w:lang w:val="en-IN" w:eastAsia="en-IN"/>
+        </w:rPr>
+        <w:t>Feature selection</w:t>
+      </w:r>
+    </w:p>
+    <w:p>
+      <w:pPr>
+        <w:pStyle w:val="ListParagraph"/>
+        <w:numPr>
+          <w:ilvl w:val="0"/>
+          <w:numId w:val="6"/>
+        </w:numPr>
+        <w:shd w:val="clear" w:color="auto" w:fill="FFFFFF"/>
+        <w:rPr>
+          <w:rFonts w:ascii="Arial" w:eastAsia="Times New Roman" w:hAnsi="Arial" w:cs="Arial"/>
+          <w:color w:val="222222"/>
+          <w:sz w:val="24"/>
+          <w:szCs w:val="24"/>
+          <w:lang w:val="en-IN" w:eastAsia="en-IN"/>
+        </w:rPr>
+      </w:pPr>
+      <w:r>
+        <w:rPr>
+          <w:rFonts w:ascii="Arial" w:eastAsia="Times New Roman" w:hAnsi="Arial" w:cs="Arial"/>
+          <w:color w:val="222222"/>
+          <w:sz w:val="24"/>
+          <w:szCs w:val="24"/>
+          <w:lang w:val="en-IN" w:eastAsia="en-IN"/>
+        </w:rPr>
+        <w:t>Dimensionality reduction</w:t>
+      </w:r>
+    </w:p>
+    <w:p>
+      <w:pPr>
+        <w:pStyle w:val="ListParagraph"/>
+        <w:numPr>
+          <w:ilvl w:val="0"/>
+          <w:numId w:val="6"/>
+        </w:numPr>
+        <w:shd w:val="clear" w:color="auto" w:fill="FFFFFF"/>
+        <w:rPr>
+          <w:rFonts w:ascii="Arial" w:eastAsia="Times New Roman" w:hAnsi="Arial" w:cs="Arial"/>
+          <w:color w:val="222222"/>
+          <w:sz w:val="24"/>
+          <w:szCs w:val="24"/>
+          <w:highlight w:val="yellow"/>
+          <w:lang w:val="en-IN" w:eastAsia="en-IN"/>
+        </w:rPr>
+      </w:pPr>
+      <w:r>
+        <w:rPr>
+          <w:rFonts w:ascii="Arial" w:eastAsia="Times New Roman" w:hAnsi="Arial" w:cs="Arial"/>
+          <w:bCs/>
+          <w:color w:val="222222"/>
+          <w:sz w:val="24"/>
+          <w:szCs w:val="24"/>
+          <w:lang w:val="en-IN" w:eastAsia="en-IN"/>
+        </w:rPr>
+        <w:t xml:space="preserve"> </w:t>
+      </w:r>
+      <w:r>
+        <w:rPr>
+          <w:rFonts w:ascii="Arial" w:eastAsia="Times New Roman" w:hAnsi="Arial" w:cs="Arial"/>
+          <w:bCs/>
+          <w:color w:val="222222"/>
+          <w:sz w:val="24"/>
+          <w:szCs w:val="24"/>
+          <w:highlight w:val="yellow"/>
+          <w:lang w:val="en-IN" w:eastAsia="en-IN"/>
+        </w:rPr>
+        <w:t>CNN</w:t>
+      </w:r>
+    </w:p>
+    <w:p>
+      <w:pPr>
+        <w:pStyle w:val="ListParagraph"/>
+        <w:numPr>
+          <w:ilvl w:val="0"/>
+          <w:numId w:val="6"/>
+        </w:numPr>
+        <w:shd w:val="clear" w:color="auto" w:fill="FFFFFF"/>
+        <w:rPr>
+          <w:rFonts w:ascii="Arial" w:eastAsia="Times New Roman" w:hAnsi="Arial" w:cs="Arial"/>
+          <w:color w:val="222222"/>
+          <w:sz w:val="24"/>
+          <w:szCs w:val="24"/>
+          <w:highlight w:val="yellow"/>
+          <w:lang w:val="en-IN" w:eastAsia="en-IN"/>
+        </w:rPr>
+      </w:pPr>
+      <w:r>
+        <w:rPr>
+          <w:rFonts w:ascii="Arial" w:eastAsia="Times New Roman" w:hAnsi="Arial" w:cs="Arial"/>
+          <w:bCs/>
+          <w:color w:val="222222"/>
+          <w:sz w:val="24"/>
+          <w:szCs w:val="24"/>
+          <w:highlight w:val="yellow"/>
+          <w:lang w:val="en-IN" w:eastAsia="en-IN"/>
+        </w:rPr>
+        <w:t xml:space="preserve"> Optimization techniques</w:t>
+      </w:r>
+    </w:p>
+    <w:p>
+      <w:pPr>
+        <w:pStyle w:val="ListParagraph"/>
+        <w:numPr>
+          <w:ilvl w:val="0"/>
+          <w:numId w:val="6"/>
+        </w:numPr>
+        <w:shd w:val="clear" w:color="auto" w:fill="FFFFFF"/>
+        <w:rPr>
+          <w:rFonts w:ascii="Arial" w:eastAsia="Times New Roman" w:hAnsi="Arial" w:cs="Arial"/>
+          <w:color w:val="222222"/>
+          <w:sz w:val="24"/>
+          <w:szCs w:val="24"/>
+          <w:highlight w:val="yellow"/>
+          <w:lang w:val="en-IN" w:eastAsia="en-IN"/>
+        </w:rPr>
+      </w:pPr>
+      <w:r>
+        <w:rPr>
+          <w:rFonts w:ascii="Arial" w:eastAsia="Times New Roman" w:hAnsi="Arial" w:cs="Arial"/>
+          <w:bCs/>
+          <w:color w:val="222222"/>
+          <w:sz w:val="24"/>
+          <w:szCs w:val="24"/>
+          <w:highlight w:val="yellow"/>
+          <w:lang w:val="en-IN" w:eastAsia="en-IN"/>
+        </w:rPr>
+        <w:t xml:space="preserve"> Loss Functions</w:t>
+      </w:r>
+    </w:p>
+    <w:p>
+      <w:pPr>
+        <w:pStyle w:val="ListParagraph"/>
+        <w:numPr>
+          <w:ilvl w:val="0"/>
+          <w:numId w:val="6"/>
+        </w:numPr>
+        <w:shd w:val="clear" w:color="auto" w:fill="FFFFFF"/>
+        <w:rPr>
+          <w:rFonts w:ascii="Arial" w:eastAsia="Times New Roman" w:hAnsi="Arial" w:cs="Arial"/>
+          <w:color w:val="222222"/>
+          <w:sz w:val="24"/>
+          <w:szCs w:val="24"/>
+          <w:lang w:val="en-IN" w:eastAsia="en-IN"/>
+        </w:rPr>
+      </w:pPr>
+      <w:r>
+        <w:rPr>
+          <w:rFonts w:ascii="Arial" w:eastAsia="Times New Roman" w:hAnsi="Arial" w:cs="Arial"/>
+          <w:color w:val="222222"/>
+          <w:sz w:val="24"/>
+          <w:szCs w:val="24"/>
+          <w:lang w:val="en-IN" w:eastAsia="en-IN"/>
+        </w:rPr>
+        <w:t xml:space="preserve"> </w:t>
+      </w:r>
+      <w:r>
+        <w:rPr>
+          <w:rFonts w:ascii="Arial" w:eastAsia="Times New Roman" w:hAnsi="Arial" w:cs="Arial"/>
+          <w:color w:val="222222"/>
+          <w:sz w:val="24"/>
+          <w:szCs w:val="24"/>
+          <w:lang w:val="en-IN" w:eastAsia="en-IN"/>
+        </w:rPr>
+        <w:t>MLE</w:t>
+      </w:r>
+    </w:p>
+    <w:p>
+      <w:pPr>
+        <w:pStyle w:val="ListParagraph"/>
+        <w:numPr>
+          <w:ilvl w:val="0"/>
+          <w:numId w:val="6"/>
+        </w:numPr>
+        <w:shd w:val="clear" w:color="auto" w:fill="FFFFFF"/>
+        <w:rPr>
+          <w:rFonts w:ascii="Arial" w:eastAsia="Times New Roman" w:hAnsi="Arial" w:cs="Arial"/>
+          <w:color w:val="222222"/>
+          <w:sz w:val="24"/>
+          <w:szCs w:val="24"/>
+          <w:lang w:val="en-IN" w:eastAsia="en-IN"/>
+        </w:rPr>
+      </w:pPr>
+      <w:r>
+        <w:rPr>
+          <w:rFonts w:ascii="Arial" w:eastAsia="Times New Roman" w:hAnsi="Arial" w:cs="Arial"/>
+          <w:color w:val="222222"/>
+          <w:sz w:val="24"/>
+          <w:szCs w:val="24"/>
+          <w:lang w:val="en-IN" w:eastAsia="en-IN"/>
+        </w:rPr>
+        <w:t xml:space="preserve"> </w:t>
+      </w:r>
+      <w:r>
+        <w:rPr>
+          <w:rFonts w:ascii="Arial" w:eastAsia="Times New Roman" w:hAnsi="Arial" w:cs="Arial"/>
+          <w:color w:val="222222"/>
+          <w:sz w:val="24"/>
+          <w:szCs w:val="24"/>
+          <w:lang w:val="en-IN" w:eastAsia="en-IN"/>
+        </w:rPr>
+        <w:t xml:space="preserve">Optimization used for </w:t>
+      </w:r>
+      <w:proofErr w:type="spellStart"/>
+      <w:r>
+        <w:rPr>
+          <w:rFonts w:ascii="Arial" w:eastAsia="Times New Roman" w:hAnsi="Arial" w:cs="Arial"/>
+          <w:color w:val="222222"/>
+          <w:sz w:val="24"/>
+          <w:szCs w:val="24"/>
+          <w:lang w:val="en-IN" w:eastAsia="en-IN"/>
+        </w:rPr>
+        <w:t>XGBoost</w:t>
+      </w:r>
+      <w:proofErr w:type="spellEnd"/>
+      <w:r>
+        <w:rPr>
+          <w:rFonts w:ascii="Arial" w:eastAsia="Times New Roman" w:hAnsi="Arial" w:cs="Arial"/>
+          <w:color w:val="222222"/>
+          <w:sz w:val="24"/>
+          <w:szCs w:val="24"/>
+          <w:lang w:val="en-IN" w:eastAsia="en-IN"/>
+        </w:rPr>
+        <w:t xml:space="preserve"> and random forest as well.</w:t>
+      </w:r>
+    </w:p>
+    <w:p>
+      <w:pPr>
+        <w:pStyle w:val="ListParagraph"/>
+        <w:numPr>
+          <w:ilvl w:val="0"/>
+          <w:numId w:val="6"/>
+        </w:numPr>
+        <w:shd w:val="clear" w:color="auto" w:fill="FFFFFF"/>
+        <w:rPr>
+          <w:rFonts w:ascii="Arial" w:eastAsia="Times New Roman" w:hAnsi="Arial" w:cs="Arial"/>
+          <w:color w:val="222222"/>
+          <w:sz w:val="24"/>
+          <w:szCs w:val="24"/>
+          <w:lang w:val="en-IN" w:eastAsia="en-IN"/>
+        </w:rPr>
+      </w:pPr>
+      <w:r>
+        <w:rPr>
+          <w:rFonts w:ascii="Arial" w:eastAsia="Times New Roman" w:hAnsi="Arial" w:cs="Arial"/>
+          <w:color w:val="222222"/>
+          <w:sz w:val="24"/>
+          <w:szCs w:val="24"/>
+          <w:lang w:val="en-IN" w:eastAsia="en-IN"/>
+        </w:rPr>
+        <w:t xml:space="preserve"> </w:t>
+      </w:r>
+      <w:r>
+        <w:rPr>
+          <w:rFonts w:ascii="Arial" w:eastAsia="Times New Roman" w:hAnsi="Arial" w:cs="Arial"/>
+          <w:color w:val="222222"/>
+          <w:sz w:val="24"/>
+          <w:szCs w:val="24"/>
+          <w:highlight w:val="lightGray"/>
+          <w:lang w:val="en-IN" w:eastAsia="en-IN"/>
+        </w:rPr>
+        <w:t>How is AUC curve formed?</w:t>
+      </w:r>
+    </w:p>
+    <w:p>
+      <w:pPr>
+        <w:pStyle w:val="ListParagraph"/>
+        <w:numPr>
+          <w:ilvl w:val="0"/>
+          <w:numId w:val="6"/>
+        </w:numPr>
+        <w:shd w:val="clear" w:color="auto" w:fill="FFFFFF"/>
+        <w:rPr>
+          <w:rFonts w:ascii="Arial" w:eastAsia="Times New Roman" w:hAnsi="Arial" w:cs="Arial"/>
+          <w:color w:val="222222"/>
+          <w:sz w:val="24"/>
+          <w:szCs w:val="24"/>
+          <w:lang w:val="en-IN" w:eastAsia="en-IN"/>
+        </w:rPr>
+      </w:pPr>
+      <w:r>
+        <w:rPr>
+          <w:rFonts w:ascii="Arial" w:eastAsia="Times New Roman" w:hAnsi="Arial" w:cs="Arial"/>
+          <w:color w:val="222222"/>
+          <w:sz w:val="24"/>
+          <w:szCs w:val="24"/>
+          <w:lang w:val="en-IN" w:eastAsia="en-IN"/>
+        </w:rPr>
+        <w:t> </w:t>
+      </w:r>
+      <w:proofErr w:type="spellStart"/>
+      <w:r>
+        <w:rPr>
+          <w:rFonts w:ascii="Arial" w:eastAsia="Times New Roman" w:hAnsi="Arial" w:cs="Arial"/>
+          <w:color w:val="222222"/>
+          <w:sz w:val="24"/>
+          <w:szCs w:val="24"/>
+          <w:highlight w:val="lightGray"/>
+          <w:lang w:val="en-IN" w:eastAsia="en-IN"/>
+        </w:rPr>
+        <w:t>XGBoost</w:t>
+      </w:r>
+      <w:proofErr w:type="spellEnd"/>
+      <w:r>
+        <w:rPr>
+          <w:rFonts w:ascii="Arial" w:eastAsia="Times New Roman" w:hAnsi="Arial" w:cs="Arial"/>
+          <w:color w:val="222222"/>
+          <w:sz w:val="24"/>
+          <w:szCs w:val="24"/>
+          <w:highlight w:val="lightGray"/>
+          <w:lang w:val="en-IN" w:eastAsia="en-IN"/>
+        </w:rPr>
+        <w:t xml:space="preserve"> model working.</w:t>
+      </w:r>
+    </w:p>
+    <w:p>
+      <w:pPr>
+        <w:pStyle w:val="ListParagraph"/>
+        <w:numPr>
+          <w:ilvl w:val="0"/>
+          <w:numId w:val="6"/>
+        </w:numPr>
+        <w:shd w:val="clear" w:color="auto" w:fill="FFFFFF"/>
+        <w:rPr>
+          <w:rFonts w:ascii="Arial" w:eastAsia="Times New Roman" w:hAnsi="Arial" w:cs="Arial"/>
+          <w:color w:val="222222"/>
+          <w:sz w:val="24"/>
+          <w:szCs w:val="24"/>
+          <w:highlight w:val="lightGray"/>
+          <w:lang w:val="en-IN" w:eastAsia="en-IN"/>
+        </w:rPr>
+      </w:pPr>
+      <w:r>
+        <w:rPr>
+          <w:rFonts w:ascii="Arial" w:eastAsia="Times New Roman" w:hAnsi="Arial" w:cs="Arial"/>
+          <w:color w:val="222222"/>
+          <w:sz w:val="24"/>
+          <w:szCs w:val="24"/>
+          <w:lang w:val="en-IN" w:eastAsia="en-IN"/>
+        </w:rPr>
+        <w:t xml:space="preserve"> </w:t>
+      </w:r>
+      <w:r>
+        <w:rPr>
+          <w:rFonts w:ascii="Arial" w:eastAsia="Times New Roman" w:hAnsi="Arial" w:cs="Arial"/>
+          <w:color w:val="222222"/>
+          <w:sz w:val="24"/>
+          <w:szCs w:val="24"/>
+          <w:highlight w:val="lightGray"/>
+          <w:lang w:val="en-IN" w:eastAsia="en-IN"/>
+        </w:rPr>
+        <w:t>L1 and L2 regularization working.</w:t>
+      </w:r>
+    </w:p>
+    <w:p>
+      <w:pPr>
+        <w:pStyle w:val="ListParagraph"/>
+        <w:numPr>
+          <w:ilvl w:val="0"/>
+          <w:numId w:val="6"/>
+        </w:numPr>
+        <w:shd w:val="clear" w:color="auto" w:fill="FFFFFF"/>
+        <w:rPr>
+          <w:rFonts w:ascii="Arial" w:eastAsia="Times New Roman" w:hAnsi="Arial" w:cs="Arial"/>
+          <w:color w:val="222222"/>
+          <w:sz w:val="24"/>
+          <w:szCs w:val="24"/>
+          <w:lang w:val="en-IN" w:eastAsia="en-IN"/>
+        </w:rPr>
+      </w:pPr>
+      <w:r>
+        <w:rPr>
+          <w:rFonts w:ascii="Arial" w:eastAsia="Times New Roman" w:hAnsi="Arial" w:cs="Arial"/>
+          <w:color w:val="222222"/>
+          <w:sz w:val="24"/>
+          <w:szCs w:val="24"/>
+          <w:lang w:val="en-IN" w:eastAsia="en-IN"/>
+        </w:rPr>
+        <w:t xml:space="preserve"> </w:t>
+      </w:r>
+      <w:r>
+        <w:rPr>
+          <w:rFonts w:ascii="Arial" w:eastAsia="Times New Roman" w:hAnsi="Arial" w:cs="Arial"/>
+          <w:color w:val="222222"/>
+          <w:sz w:val="24"/>
+          <w:szCs w:val="24"/>
+          <w:lang w:val="en-IN" w:eastAsia="en-IN"/>
+        </w:rPr>
+        <w:t>What encoding can be used for a lot of values in an important categorical variable?</w:t>
+      </w:r>
+    </w:p>
+    <w:p>
+      <w:pPr>
+        <w:pStyle w:val="ListParagraph"/>
+        <w:numPr>
+          <w:ilvl w:val="0"/>
+          <w:numId w:val="6"/>
+        </w:numPr>
+        <w:shd w:val="clear" w:color="auto" w:fill="FFFFFF"/>
+        <w:rPr>
+          <w:rFonts w:ascii="Arial" w:eastAsia="Times New Roman" w:hAnsi="Arial" w:cs="Arial"/>
+          <w:color w:val="222222"/>
+          <w:sz w:val="24"/>
+          <w:szCs w:val="24"/>
+          <w:highlight w:val="yellow"/>
+          <w:lang w:val="en-IN" w:eastAsia="en-IN"/>
+        </w:rPr>
+      </w:pPr>
+      <w:r>
+        <w:rPr>
+          <w:rFonts w:ascii="Arial" w:eastAsia="Times New Roman" w:hAnsi="Arial" w:cs="Arial"/>
+          <w:color w:val="222222"/>
+          <w:sz w:val="24"/>
+          <w:szCs w:val="24"/>
+          <w:lang w:val="en-IN" w:eastAsia="en-IN"/>
+        </w:rPr>
+        <w:t xml:space="preserve"> </w:t>
+      </w:r>
+      <w:proofErr w:type="spellStart"/>
+      <w:r>
+        <w:rPr>
+          <w:rFonts w:ascii="Arial" w:eastAsia="Times New Roman" w:hAnsi="Arial" w:cs="Arial"/>
+          <w:color w:val="222222"/>
+          <w:sz w:val="24"/>
+          <w:szCs w:val="24"/>
+          <w:highlight w:val="yellow"/>
+          <w:lang w:val="en-IN" w:eastAsia="en-IN"/>
+        </w:rPr>
+        <w:t>Softmax</w:t>
+      </w:r>
+      <w:proofErr w:type="spellEnd"/>
+      <w:r>
+        <w:rPr>
+          <w:rFonts w:ascii="Arial" w:eastAsia="Times New Roman" w:hAnsi="Arial" w:cs="Arial"/>
+          <w:color w:val="222222"/>
+          <w:sz w:val="24"/>
+          <w:szCs w:val="24"/>
+          <w:highlight w:val="yellow"/>
+          <w:lang w:val="en-IN" w:eastAsia="en-IN"/>
+        </w:rPr>
+        <w:t xml:space="preserve"> and sigmoid?</w:t>
+      </w:r>
+    </w:p>
+    <w:p>
+      <w:pPr>
+        <w:shd w:val="clear" w:color="auto" w:fill="FFFFFF"/>
+        <w:spacing w:after="0" w:line="240" w:lineRule="auto"/>
+        <w:rPr>
+          <w:rFonts w:ascii="Arial" w:eastAsia="Times New Roman" w:hAnsi="Arial" w:cs="Arial"/>
+          <w:color w:val="222222"/>
+          <w:sz w:val="24"/>
+          <w:szCs w:val="24"/>
+          <w:lang w:val="en-IN" w:eastAsia="en-IN"/>
+        </w:rPr>
+      </w:pPr>
     </w:p>
     <w:p>
       <w:pPr>
@@ -387,7 +1066,7 @@
 </file>
 
 <file path=word/numbering.xml><?xml version="1.0" encoding="utf-8"?>
-<w:numbering xmlns:wpc="http://schemas.microsoft.com/office/word/2010/wordprocessingCanvas" xmlns:mc="http://schemas.openxmlformats.org/markup-compatibility/2006" xmlns:o="urn:schemas-microsoft-com:office:office" xmlns:r="http://schemas.openxmlformats.org/officeDocument/2006/relationships" xmlns:m="http://schemas.openxmlformats.org/officeDocument/2006/math" xmlns:v="urn:schemas-microsoft-com:vml" xmlns:wp14="http://schemas.microsoft.com/office/word/2010/wordprocessingDrawing" xmlns:wp="http://schemas.openxmlformats.org/drawingml/2006/wordprocessingDrawing" xmlns:w10="urn:schemas-microsoft-com:office:word" xmlns:w="http://schemas.openxmlformats.org/wordprocessingml/2006/main" xmlns:w14="http://schemas.microsoft.com/office/word/2010/wordml" xmlns:w15="http://schemas.microsoft.com/office/word/2012/wordml" xmlns:wpg="http://schemas.microsoft.com/office/word/2010/wordprocessingGroup" xmlns:wpi="http://schemas.microsoft.com/office/word/2010/wordprocessingInk" xmlns:wne="http://schemas.microsoft.com/office/word/2006/wordml" xmlns:wps="http://schemas.microsoft.com/office/word/2010/wordprocessingShape" mc:Ignorable="w14 w15 wp14">
+<w:numbering xmlns:wpc="http://schemas.microsoft.com/office/word/2010/wordprocessingCanvas" xmlns:cx="http://schemas.microsoft.com/office/drawing/2014/chartex" xmlns:mc="http://schemas.openxmlformats.org/markup-compatibility/2006" xmlns:o="urn:schemas-microsoft-com:office:office" xmlns:r="http://schemas.openxmlformats.org/officeDocument/2006/relationships" xmlns:m="http://schemas.openxmlformats.org/officeDocument/2006/math" xmlns:v="urn:schemas-microsoft-com:vml" xmlns:wp14="http://schemas.microsoft.com/office/word/2010/wordprocessingDrawing" xmlns:wp="http://schemas.openxmlformats.org/drawingml/2006/wordprocessingDrawing" xmlns:w10="urn:schemas-microsoft-com:office:word" xmlns:w="http://schemas.openxmlformats.org/wordprocessingml/2006/main" xmlns:w14="http://schemas.microsoft.com/office/word/2010/wordml" xmlns:w15="http://schemas.microsoft.com/office/word/2012/wordml" xmlns:w16se="http://schemas.microsoft.com/office/word/2015/wordml/symex" xmlns:wpg="http://schemas.microsoft.com/office/word/2010/wordprocessingGroup" xmlns:wpi="http://schemas.microsoft.com/office/word/2010/wordprocessingInk" xmlns:wne="http://schemas.microsoft.com/office/word/2006/wordml" xmlns:wps="http://schemas.microsoft.com/office/word/2010/wordprocessingShape" mc:Ignorable="w14 w15 w16se wp14">
   <w:abstractNum w:abstractNumId="0" w15:restartNumberingAfterBreak="0">
     <w:nsid w:val="14FE0E7E"/>
     <w:multiLevelType w:val="hybridMultilevel"/>
@@ -624,6 +1303,295 @@
     </w:lvl>
   </w:abstractNum>
   <w:abstractNum w:abstractNumId="2" w15:restartNumberingAfterBreak="0">
+    <w:nsid w:val="20BF794A"/>
+    <w:multiLevelType w:val="multilevel"/>
+    <w:tmpl w:val="C3A06194"/>
+    <w:lvl w:ilvl="0">
+      <w:start w:val="1"/>
+      <w:numFmt w:val="decimal"/>
+      <w:lvlText w:val="%1."/>
+      <w:lvlJc w:val="left"/>
+      <w:pPr>
+        <w:tabs>
+          <w:tab w:val="num" w:pos="-2520"/>
+        </w:tabs>
+        <w:ind w:left="-2520" w:hanging="360"/>
+      </w:pPr>
+    </w:lvl>
+    <w:lvl w:ilvl="1">
+      <w:start w:val="1"/>
+      <w:numFmt w:val="decimal"/>
+      <w:lvlText w:val="%2."/>
+      <w:lvlJc w:val="left"/>
+      <w:pPr>
+        <w:tabs>
+          <w:tab w:val="num" w:pos="-1800"/>
+        </w:tabs>
+        <w:ind w:left="-1800" w:hanging="360"/>
+      </w:pPr>
+    </w:lvl>
+    <w:lvl w:ilvl="2">
+      <w:start w:val="1"/>
+      <w:numFmt w:val="decimal"/>
+      <w:lvlText w:val="%3."/>
+      <w:lvlJc w:val="left"/>
+      <w:pPr>
+        <w:tabs>
+          <w:tab w:val="num" w:pos="-1080"/>
+        </w:tabs>
+        <w:ind w:left="-1080" w:hanging="360"/>
+      </w:pPr>
+    </w:lvl>
+    <w:lvl w:ilvl="3">
+      <w:start w:val="1"/>
+      <w:numFmt w:val="decimal"/>
+      <w:lvlText w:val="%4."/>
+      <w:lvlJc w:val="left"/>
+      <w:pPr>
+        <w:tabs>
+          <w:tab w:val="num" w:pos="-360"/>
+        </w:tabs>
+        <w:ind w:left="-360" w:hanging="360"/>
+      </w:pPr>
+    </w:lvl>
+    <w:lvl w:ilvl="4">
+      <w:start w:val="1"/>
+      <w:numFmt w:val="decimal"/>
+      <w:lvlText w:val="%5."/>
+      <w:lvlJc w:val="left"/>
+      <w:pPr>
+        <w:tabs>
+          <w:tab w:val="num" w:pos="360"/>
+        </w:tabs>
+        <w:ind w:left="360" w:hanging="360"/>
+      </w:pPr>
+    </w:lvl>
+    <w:lvl w:ilvl="5" w:tentative="1">
+      <w:start w:val="1"/>
+      <w:numFmt w:val="decimal"/>
+      <w:lvlText w:val="%6."/>
+      <w:lvlJc w:val="left"/>
+      <w:pPr>
+        <w:tabs>
+          <w:tab w:val="num" w:pos="1080"/>
+        </w:tabs>
+        <w:ind w:left="1080" w:hanging="360"/>
+      </w:pPr>
+    </w:lvl>
+    <w:lvl w:ilvl="6" w:tentative="1">
+      <w:start w:val="1"/>
+      <w:numFmt w:val="decimal"/>
+      <w:lvlText w:val="%7."/>
+      <w:lvlJc w:val="left"/>
+      <w:pPr>
+        <w:tabs>
+          <w:tab w:val="num" w:pos="1800"/>
+        </w:tabs>
+        <w:ind w:left="1800" w:hanging="360"/>
+      </w:pPr>
+    </w:lvl>
+    <w:lvl w:ilvl="7" w:tentative="1">
+      <w:start w:val="1"/>
+      <w:numFmt w:val="decimal"/>
+      <w:lvlText w:val="%8."/>
+      <w:lvlJc w:val="left"/>
+      <w:pPr>
+        <w:tabs>
+          <w:tab w:val="num" w:pos="2520"/>
+        </w:tabs>
+        <w:ind w:left="2520" w:hanging="360"/>
+      </w:pPr>
+    </w:lvl>
+    <w:lvl w:ilvl="8" w:tentative="1">
+      <w:start w:val="1"/>
+      <w:numFmt w:val="decimal"/>
+      <w:lvlText w:val="%9."/>
+      <w:lvlJc w:val="left"/>
+      <w:pPr>
+        <w:tabs>
+          <w:tab w:val="num" w:pos="3240"/>
+        </w:tabs>
+        <w:ind w:left="3240" w:hanging="360"/>
+      </w:pPr>
+    </w:lvl>
+  </w:abstractNum>
+  <w:abstractNum w:abstractNumId="3" w15:restartNumberingAfterBreak="0">
+    <w:nsid w:val="3EEC25F8"/>
+    <w:multiLevelType w:val="hybridMultilevel"/>
+    <w:tmpl w:val="A942DC4C"/>
+    <w:lvl w:ilvl="0" w:tplc="1A5C9DA8">
+      <w:start w:val="1"/>
+      <w:numFmt w:val="decimal"/>
+      <w:lvlText w:val="%1)"/>
+      <w:lvlJc w:val="left"/>
+      <w:pPr>
+        <w:ind w:left="644" w:hanging="360"/>
+      </w:pPr>
+      <w:rPr>
+        <w:rFonts w:ascii="Arial" w:hAnsi="Arial" w:cs="Arial" w:hint="default"/>
+        <w:color w:val="222222"/>
+      </w:rPr>
+    </w:lvl>
+    <w:lvl w:ilvl="1" w:tplc="40090019" w:tentative="1">
+      <w:start w:val="1"/>
+      <w:numFmt w:val="lowerLetter"/>
+      <w:lvlText w:val="%2."/>
+      <w:lvlJc w:val="left"/>
+      <w:pPr>
+        <w:ind w:left="1440" w:hanging="360"/>
+      </w:pPr>
+    </w:lvl>
+    <w:lvl w:ilvl="2" w:tplc="4009001B" w:tentative="1">
+      <w:start w:val="1"/>
+      <w:numFmt w:val="lowerRoman"/>
+      <w:lvlText w:val="%3."/>
+      <w:lvlJc w:val="right"/>
+      <w:pPr>
+        <w:ind w:left="2160" w:hanging="180"/>
+      </w:pPr>
+    </w:lvl>
+    <w:lvl w:ilvl="3" w:tplc="4009000F" w:tentative="1">
+      <w:start w:val="1"/>
+      <w:numFmt w:val="decimal"/>
+      <w:lvlText w:val="%4."/>
+      <w:lvlJc w:val="left"/>
+      <w:pPr>
+        <w:ind w:left="2880" w:hanging="360"/>
+      </w:pPr>
+    </w:lvl>
+    <w:lvl w:ilvl="4" w:tplc="40090019" w:tentative="1">
+      <w:start w:val="1"/>
+      <w:numFmt w:val="lowerLetter"/>
+      <w:lvlText w:val="%5."/>
+      <w:lvlJc w:val="left"/>
+      <w:pPr>
+        <w:ind w:left="3600" w:hanging="360"/>
+      </w:pPr>
+    </w:lvl>
+    <w:lvl w:ilvl="5" w:tplc="4009001B" w:tentative="1">
+      <w:start w:val="1"/>
+      <w:numFmt w:val="lowerRoman"/>
+      <w:lvlText w:val="%6."/>
+      <w:lvlJc w:val="right"/>
+      <w:pPr>
+        <w:ind w:left="4320" w:hanging="180"/>
+      </w:pPr>
+    </w:lvl>
+    <w:lvl w:ilvl="6" w:tplc="4009000F" w:tentative="1">
+      <w:start w:val="1"/>
+      <w:numFmt w:val="decimal"/>
+      <w:lvlText w:val="%7."/>
+      <w:lvlJc w:val="left"/>
+      <w:pPr>
+        <w:ind w:left="5040" w:hanging="360"/>
+      </w:pPr>
+    </w:lvl>
+    <w:lvl w:ilvl="7" w:tplc="40090019" w:tentative="1">
+      <w:start w:val="1"/>
+      <w:numFmt w:val="lowerLetter"/>
+      <w:lvlText w:val="%8."/>
+      <w:lvlJc w:val="left"/>
+      <w:pPr>
+        <w:ind w:left="5760" w:hanging="360"/>
+      </w:pPr>
+    </w:lvl>
+    <w:lvl w:ilvl="8" w:tplc="4009001B" w:tentative="1">
+      <w:start w:val="1"/>
+      <w:numFmt w:val="lowerRoman"/>
+      <w:lvlText w:val="%9."/>
+      <w:lvlJc w:val="right"/>
+      <w:pPr>
+        <w:ind w:left="6480" w:hanging="180"/>
+      </w:pPr>
+    </w:lvl>
+  </w:abstractNum>
+  <w:abstractNum w:abstractNumId="4" w15:restartNumberingAfterBreak="0">
+    <w:nsid w:val="4AD05FB5"/>
+    <w:multiLevelType w:val="hybridMultilevel"/>
+    <w:tmpl w:val="B67E80B0"/>
+    <w:lvl w:ilvl="0" w:tplc="4009000F">
+      <w:start w:val="1"/>
+      <w:numFmt w:val="decimal"/>
+      <w:lvlText w:val="%1."/>
+      <w:lvlJc w:val="left"/>
+      <w:pPr>
+        <w:ind w:left="720" w:hanging="360"/>
+      </w:pPr>
+    </w:lvl>
+    <w:lvl w:ilvl="1" w:tplc="40090019" w:tentative="1">
+      <w:start w:val="1"/>
+      <w:numFmt w:val="lowerLetter"/>
+      <w:lvlText w:val="%2."/>
+      <w:lvlJc w:val="left"/>
+      <w:pPr>
+        <w:ind w:left="1440" w:hanging="360"/>
+      </w:pPr>
+    </w:lvl>
+    <w:lvl w:ilvl="2" w:tplc="4009001B" w:tentative="1">
+      <w:start w:val="1"/>
+      <w:numFmt w:val="lowerRoman"/>
+      <w:lvlText w:val="%3."/>
+      <w:lvlJc w:val="right"/>
+      <w:pPr>
+        <w:ind w:left="2160" w:hanging="180"/>
+      </w:pPr>
+    </w:lvl>
+    <w:lvl w:ilvl="3" w:tplc="4009000F" w:tentative="1">
+      <w:start w:val="1"/>
+      <w:numFmt w:val="decimal"/>
+      <w:lvlText w:val="%4."/>
+      <w:lvlJc w:val="left"/>
+      <w:pPr>
+        <w:ind w:left="2880" w:hanging="360"/>
+      </w:pPr>
+    </w:lvl>
+    <w:lvl w:ilvl="4" w:tplc="40090019" w:tentative="1">
+      <w:start w:val="1"/>
+      <w:numFmt w:val="lowerLetter"/>
+      <w:lvlText w:val="%5."/>
+      <w:lvlJc w:val="left"/>
+      <w:pPr>
+        <w:ind w:left="3600" w:hanging="360"/>
+      </w:pPr>
+    </w:lvl>
+    <w:lvl w:ilvl="5" w:tplc="4009001B" w:tentative="1">
+      <w:start w:val="1"/>
+      <w:numFmt w:val="lowerRoman"/>
+      <w:lvlText w:val="%6."/>
+      <w:lvlJc w:val="right"/>
+      <w:pPr>
+        <w:ind w:left="4320" w:hanging="180"/>
+      </w:pPr>
+    </w:lvl>
+    <w:lvl w:ilvl="6" w:tplc="4009000F" w:tentative="1">
+      <w:start w:val="1"/>
+      <w:numFmt w:val="decimal"/>
+      <w:lvlText w:val="%7."/>
+      <w:lvlJc w:val="left"/>
+      <w:pPr>
+        <w:ind w:left="5040" w:hanging="360"/>
+      </w:pPr>
+    </w:lvl>
+    <w:lvl w:ilvl="7" w:tplc="40090019" w:tentative="1">
+      <w:start w:val="1"/>
+      <w:numFmt w:val="lowerLetter"/>
+      <w:lvlText w:val="%8."/>
+      <w:lvlJc w:val="left"/>
+      <w:pPr>
+        <w:ind w:left="5760" w:hanging="360"/>
+      </w:pPr>
+    </w:lvl>
+    <w:lvl w:ilvl="8" w:tplc="4009001B" w:tentative="1">
+      <w:start w:val="1"/>
+      <w:numFmt w:val="lowerRoman"/>
+      <w:lvlText w:val="%9."/>
+      <w:lvlJc w:val="right"/>
+      <w:pPr>
+        <w:ind w:left="6480" w:hanging="180"/>
+      </w:pPr>
+    </w:lvl>
+  </w:abstractNum>
+  <w:abstractNum w:abstractNumId="5" w15:restartNumberingAfterBreak="0">
     <w:nsid w:val="7A474A6A"/>
     <w:multiLevelType w:val="hybridMultilevel"/>
     <w:tmpl w:val="15CCA786"/>
@@ -743,16 +1711,25 @@
     </w:lvlOverride>
   </w:num>
   <w:num w:numId="2">
-    <w:abstractNumId w:val="2"/>
+    <w:abstractNumId w:val="5"/>
   </w:num>
   <w:num w:numId="3">
     <w:abstractNumId w:val="1"/>
+  </w:num>
+  <w:num w:numId="4">
+    <w:abstractNumId w:val="2"/>
+  </w:num>
+  <w:num w:numId="5">
+    <w:abstractNumId w:val="4"/>
+  </w:num>
+  <w:num w:numId="6">
+    <w:abstractNumId w:val="3"/>
   </w:num>
 </w:numbering>
 </file>
 
 <file path=word/styles.xml><?xml version="1.0" encoding="utf-8"?>
-<w:styles xmlns:mc="http://schemas.openxmlformats.org/markup-compatibility/2006" xmlns:r="http://schemas.openxmlformats.org/officeDocument/2006/relationships" xmlns:w="http://schemas.openxmlformats.org/wordprocessingml/2006/main" xmlns:w14="http://schemas.microsoft.com/office/word/2010/wordml" xmlns:w15="http://schemas.microsoft.com/office/word/2012/wordml" mc:Ignorable="w14 w15">
+<w:styles xmlns:mc="http://schemas.openxmlformats.org/markup-compatibility/2006" xmlns:r="http://schemas.openxmlformats.org/officeDocument/2006/relationships" xmlns:w="http://schemas.openxmlformats.org/wordprocessingml/2006/main" xmlns:w14="http://schemas.microsoft.com/office/word/2010/wordml" xmlns:w15="http://schemas.microsoft.com/office/word/2012/wordml" xmlns:w16se="http://schemas.microsoft.com/office/word/2015/wordml/symex" mc:Ignorable="w14 w15 w16se">
   <w:docDefaults>
     <w:rPrDefault>
       <w:rPr>
@@ -1256,6 +2233,32 @@
       <w:u w:val="single"/>
     </w:rPr>
   </w:style>
+  <w:style w:type="paragraph" w:customStyle="1" w:styleId="m-6373523015520893844msolistparagraph">
+    <w:name w:val="m_-6373523015520893844msolistparagraph"/>
+    <w:basedOn w:val="Normal"/>
+    <w:rsid w:val="000B3722"/>
+    <w:pPr>
+      <w:spacing w:before="100" w:beforeAutospacing="1" w:after="100" w:afterAutospacing="1" w:line="240" w:lineRule="auto"/>
+    </w:pPr>
+    <w:rPr>
+      <w:rFonts w:ascii="Times New Roman" w:eastAsia="Times New Roman" w:hAnsi="Times New Roman" w:cs="Times New Roman"/>
+      <w:sz w:val="24"/>
+      <w:szCs w:val="24"/>
+      <w:lang w:val="en-IN" w:eastAsia="en-IN"/>
+    </w:rPr>
+  </w:style>
+  <w:style w:type="character" w:styleId="FollowedHyperlink">
+    <w:name w:val="FollowedHyperlink"/>
+    <w:basedOn w:val="DefaultParagraphFont"/>
+    <w:uiPriority w:val="99"/>
+    <w:semiHidden/>
+    <w:unhideWhenUsed/>
+    <w:rsid w:val="00A83E42"/>
+    <w:rPr>
+      <w:color w:val="954F72" w:themeColor="followedHyperlink"/>
+      <w:u w:val="single"/>
+    </w:rPr>
+  </w:style>
 </w:styles>
 </file>
 

--- a/loss functions and GB.docx
+++ b/loss functions and GB.docx
@@ -1,6 +1,6 @@
 
 <file path=word/document.xml><?xml version="1.0" encoding="utf-8"?>
-<w:document xmlns:wpc="http://schemas.microsoft.com/office/word/2010/wordprocessingCanvas" xmlns:cx="http://schemas.microsoft.com/office/drawing/2014/chartex" xmlns:mc="http://schemas.openxmlformats.org/markup-compatibility/2006" xmlns:o="urn:schemas-microsoft-com:office:office" xmlns:r="http://schemas.openxmlformats.org/officeDocument/2006/relationships" xmlns:m="http://schemas.openxmlformats.org/officeDocument/2006/math" xmlns:v="urn:schemas-microsoft-com:vml" xmlns:wp14="http://schemas.microsoft.com/office/word/2010/wordprocessingDrawing" xmlns:wp="http://schemas.openxmlformats.org/drawingml/2006/wordprocessingDrawing" xmlns:w10="urn:schemas-microsoft-com:office:word" xmlns:w="http://schemas.openxmlformats.org/wordprocessingml/2006/main" xmlns:w14="http://schemas.microsoft.com/office/word/2010/wordml" xmlns:w15="http://schemas.microsoft.com/office/word/2012/wordml" xmlns:w16se="http://schemas.microsoft.com/office/word/2015/wordml/symex" xmlns:wpg="http://schemas.microsoft.com/office/word/2010/wordprocessingGroup" xmlns:wpi="http://schemas.microsoft.com/office/word/2010/wordprocessingInk" xmlns:wne="http://schemas.microsoft.com/office/word/2006/wordml" xmlns:wps="http://schemas.microsoft.com/office/word/2010/wordprocessingShape" mc:Ignorable="w14 w15 w16se wp14">
+<w:document xmlns:wpc="http://schemas.microsoft.com/office/word/2010/wordprocessingCanvas" xmlns:mc="http://schemas.openxmlformats.org/markup-compatibility/2006" xmlns:o="urn:schemas-microsoft-com:office:office" xmlns:r="http://schemas.openxmlformats.org/officeDocument/2006/relationships" xmlns:m="http://schemas.openxmlformats.org/officeDocument/2006/math" xmlns:v="urn:schemas-microsoft-com:vml" xmlns:wp14="http://schemas.microsoft.com/office/word/2010/wordprocessingDrawing" xmlns:wp="http://schemas.openxmlformats.org/drawingml/2006/wordprocessingDrawing" xmlns:w10="urn:schemas-microsoft-com:office:word" xmlns:w="http://schemas.openxmlformats.org/wordprocessingml/2006/main" xmlns:w14="http://schemas.microsoft.com/office/word/2010/wordml" xmlns:w15="http://schemas.microsoft.com/office/word/2012/wordml" xmlns:wpg="http://schemas.microsoft.com/office/word/2010/wordprocessingGroup" xmlns:wpi="http://schemas.microsoft.com/office/word/2010/wordprocessingInk" xmlns:wne="http://schemas.microsoft.com/office/word/2006/wordml" xmlns:wps="http://schemas.microsoft.com/office/word/2010/wordprocessingShape" mc:Ignorable="w14 w15 wp14">
   <w:body>
     <w:p>
       <w:pPr>
@@ -230,8 +230,6 @@
           <w:t>https://www.analyticsvidhya.com/blog/2018/09/an-end-to-end-guide-to-understand-the-math-behind-xgboost/</w:t>
         </w:r>
       </w:hyperlink>
-      <w:bookmarkStart w:id="0" w:name="_GoBack"/>
-      <w:bookmarkEnd w:id="0"/>
     </w:p>
     <w:p>
       <w:pPr>
@@ -244,19 +242,7 @@
           <w:rPr>
             <w:rStyle w:val="Hyperlink"/>
           </w:rPr>
-          <w:t>https://medium.com/mlreview/gradient-boosting-fro</w:t>
-        </w:r>
-        <w:r>
-          <w:rPr>
-            <w:rStyle w:val="Hyperlink"/>
-          </w:rPr>
-          <w:t>m</w:t>
-        </w:r>
-        <w:r>
-          <w:rPr>
-            <w:rStyle w:val="Hyperlink"/>
-          </w:rPr>
-          <w:t>-scratch-1e317ae4587d</w:t>
+          <w:t>https://medium.com/mlreview/gradient-boosting-from-scratch-1e317ae4587d</w:t>
         </w:r>
       </w:hyperlink>
     </w:p>
@@ -280,7 +266,6 @@
           <w:szCs w:val="23"/>
         </w:rPr>
       </w:pPr>
-      <w:proofErr w:type="gramStart"/>
       <w:r>
         <w:rPr>
           <w:rFonts w:ascii="Arial" w:hAnsi="Arial" w:cs="Arial"/>
@@ -288,7 +273,17 @@
           <w:sz w:val="23"/>
           <w:szCs w:val="23"/>
         </w:rPr>
-        <w:t>ROC,AUC</w:t>
+        <w:t>ROC</w:t>
+      </w:r>
+      <w:proofErr w:type="gramStart"/>
+      <w:r>
+        <w:rPr>
+          <w:rFonts w:ascii="Arial" w:hAnsi="Arial" w:cs="Arial"/>
+          <w:color w:val="242729"/>
+          <w:sz w:val="23"/>
+          <w:szCs w:val="23"/>
+        </w:rPr>
+        <w:t>,AUC</w:t>
       </w:r>
       <w:proofErr w:type="gramEnd"/>
     </w:p>
@@ -309,6 +304,11 @@
       </w:r>
     </w:p>
     <w:p>
+      <w:pPr>
+        <w:rPr>
+          <w:rStyle w:val="Hyperlink"/>
+        </w:rPr>
+      </w:pPr>
       <w:hyperlink r:id="rId9" w:history="1">
         <w:r>
           <w:rPr>
@@ -321,6 +321,63 @@
     <w:p>
       <w:pPr>
         <w:rPr>
+          <w:rStyle w:val="Hyperlink"/>
+        </w:rPr>
+      </w:pPr>
+    </w:p>
+    <w:p>
+      <w:r>
+        <w:t xml:space="preserve">Decision trees split </w:t>
+      </w:r>
+      <w:proofErr w:type="spellStart"/>
+      <w:r>
+        <w:t>algos</w:t>
+      </w:r>
+      <w:proofErr w:type="spellEnd"/>
+      <w:r>
+        <w:t xml:space="preserve"> (ID3, </w:t>
+      </w:r>
+      <w:proofErr w:type="spellStart"/>
+      <w:r>
+        <w:t>Gini</w:t>
+      </w:r>
+      <w:proofErr w:type="spellEnd"/>
+      <w:r>
+        <w:t>, Chi-</w:t>
+      </w:r>
+      <w:proofErr w:type="spellStart"/>
+      <w:r>
+        <w:t>sq</w:t>
+      </w:r>
+      <w:proofErr w:type="spellEnd"/>
+      <w:r>
+        <w:t xml:space="preserve">, </w:t>
+      </w:r>
+      <w:proofErr w:type="gramStart"/>
+      <w:r>
+        <w:t>Reduction</w:t>
+      </w:r>
+      <w:proofErr w:type="gramEnd"/>
+      <w:r>
+        <w:t xml:space="preserve"> in Variance)</w:t>
+      </w:r>
+      <w:r>
+        <w:t>:</w:t>
+      </w:r>
+    </w:p>
+    <w:p>
+      <w:hyperlink r:id="rId10" w:history="1">
+        <w:r>
+          <w:rPr>
+            <w:rStyle w:val="Hyperlink"/>
+          </w:rPr>
+          <w:t>https://medium.com/@rishabhjain_22692/decision-trees-it-begins-here-93ff54ef134</w:t>
+        </w:r>
+      </w:hyperlink>
+    </w:p>
+    <w:p>
+      <w:pPr>
+        <w:rPr>
           <w:bCs/>
         </w:rPr>
       </w:pPr>
@@ -337,7 +394,7 @@
           <w:bCs/>
         </w:rPr>
       </w:pPr>
-      <w:hyperlink r:id="rId10" w:history="1">
+      <w:hyperlink r:id="rId11" w:history="1">
         <w:r>
           <w:rPr>
             <w:rStyle w:val="Hyperlink"/>
@@ -391,7 +448,6 @@
           <w:shd w:val="clear" w:color="auto" w:fill="FFFFFF"/>
           <w:lang w:val="en-IN" w:eastAsia="en-IN"/>
         </w:rPr>
-        <w:lastRenderedPageBreak/>
         <w:t>recommender systems metric on ranking</w:t>
       </w:r>
     </w:p>
@@ -831,6 +887,7 @@
           <w:color w:val="222222"/>
           <w:sz w:val="24"/>
           <w:szCs w:val="24"/>
+          <w:highlight w:val="yellow"/>
           <w:lang w:val="en-IN" w:eastAsia="en-IN"/>
         </w:rPr>
       </w:pPr>
@@ -850,7 +907,7 @@
           <w:color w:val="222222"/>
           <w:sz w:val="24"/>
           <w:szCs w:val="24"/>
-          <w:highlight w:val="lightGray"/>
+          <w:highlight w:val="yellow"/>
           <w:lang w:val="en-IN" w:eastAsia="en-IN"/>
         </w:rPr>
         <w:t>How is AUC curve formed?</w:t>
@@ -869,15 +926,17 @@
           <w:color w:val="222222"/>
           <w:sz w:val="24"/>
           <w:szCs w:val="24"/>
-          <w:lang w:val="en-IN" w:eastAsia="en-IN"/>
-        </w:rPr>
-      </w:pPr>
-      <w:r>
-        <w:rPr>
-          <w:rFonts w:ascii="Arial" w:eastAsia="Times New Roman" w:hAnsi="Arial" w:cs="Arial"/>
-          <w:color w:val="222222"/>
-          <w:sz w:val="24"/>
-          <w:szCs w:val="24"/>
+          <w:highlight w:val="yellow"/>
+          <w:lang w:val="en-IN" w:eastAsia="en-IN"/>
+        </w:rPr>
+      </w:pPr>
+      <w:r>
+        <w:rPr>
+          <w:rFonts w:ascii="Arial" w:eastAsia="Times New Roman" w:hAnsi="Arial" w:cs="Arial"/>
+          <w:color w:val="222222"/>
+          <w:sz w:val="24"/>
+          <w:szCs w:val="24"/>
+          <w:highlight w:val="yellow"/>
           <w:lang w:val="en-IN" w:eastAsia="en-IN"/>
         </w:rPr>
         <w:t> </w:t>
@@ -889,7 +948,7 @@
           <w:color w:val="222222"/>
           <w:sz w:val="24"/>
           <w:szCs w:val="24"/>
-          <w:highlight w:val="lightGray"/>
+          <w:highlight w:val="yellow"/>
           <w:lang w:val="en-IN" w:eastAsia="en-IN"/>
         </w:rPr>
         <w:t>XGBoost</w:t>
@@ -901,7 +960,7 @@
           <w:color w:val="222222"/>
           <w:sz w:val="24"/>
           <w:szCs w:val="24"/>
-          <w:highlight w:val="lightGray"/>
+          <w:highlight w:val="yellow"/>
           <w:lang w:val="en-IN" w:eastAsia="en-IN"/>
         </w:rPr>
         <w:t xml:space="preserve"> model working.</w:t>
@@ -920,16 +979,17 @@
           <w:color w:val="222222"/>
           <w:sz w:val="24"/>
           <w:szCs w:val="24"/>
-          <w:highlight w:val="lightGray"/>
-          <w:lang w:val="en-IN" w:eastAsia="en-IN"/>
-        </w:rPr>
-      </w:pPr>
-      <w:r>
-        <w:rPr>
-          <w:rFonts w:ascii="Arial" w:eastAsia="Times New Roman" w:hAnsi="Arial" w:cs="Arial"/>
-          <w:color w:val="222222"/>
-          <w:sz w:val="24"/>
-          <w:szCs w:val="24"/>
+          <w:highlight w:val="yellow"/>
+          <w:lang w:val="en-IN" w:eastAsia="en-IN"/>
+        </w:rPr>
+      </w:pPr>
+      <w:r>
+        <w:rPr>
+          <w:rFonts w:ascii="Arial" w:eastAsia="Times New Roman" w:hAnsi="Arial" w:cs="Arial"/>
+          <w:color w:val="222222"/>
+          <w:sz w:val="24"/>
+          <w:szCs w:val="24"/>
+          <w:highlight w:val="yellow"/>
           <w:lang w:val="en-IN" w:eastAsia="en-IN"/>
         </w:rPr>
         <w:t xml:space="preserve"> </w:t>
@@ -940,7 +1000,7 @@
           <w:color w:val="222222"/>
           <w:sz w:val="24"/>
           <w:szCs w:val="24"/>
-          <w:highlight w:val="lightGray"/>
+          <w:highlight w:val="yellow"/>
           <w:lang w:val="en-IN" w:eastAsia="en-IN"/>
         </w:rPr>
         <w:t>L1 and L2 regularization working.</w:t>
@@ -1047,6 +1107,383 @@
           <w:lang w:val="en-IN" w:eastAsia="en-IN"/>
         </w:rPr>
       </w:pPr>
+    </w:p>
+    <w:p>
+      <w:pPr>
+        <w:rPr>
+          <w:bCs/>
+        </w:rPr>
+      </w:pPr>
+    </w:p>
+    <w:p>
+      <w:pPr>
+        <w:rPr>
+          <w:bCs/>
+        </w:rPr>
+      </w:pPr>
+    </w:p>
+    <w:p>
+      <w:pPr>
+        <w:rPr>
+          <w:bCs/>
+        </w:rPr>
+      </w:pPr>
+      <w:r>
+        <w:rPr>
+          <w:bCs/>
+        </w:rPr>
+        <w:t xml:space="preserve">Decision trees split </w:t>
+      </w:r>
+      <w:proofErr w:type="spellStart"/>
+      <w:r>
+        <w:rPr>
+          <w:bCs/>
+        </w:rPr>
+        <w:t>algos</w:t>
+      </w:r>
+      <w:proofErr w:type="spellEnd"/>
+      <w:r>
+        <w:rPr>
+          <w:bCs/>
+        </w:rPr>
+        <w:t>:</w:t>
+      </w:r>
+    </w:p>
+    <w:p>
+      <w:pPr>
+        <w:pStyle w:val="ListParagraph"/>
+        <w:numPr>
+          <w:ilvl w:val="0"/>
+          <w:numId w:val="7"/>
+        </w:numPr>
+        <w:rPr>
+          <w:bCs/>
+        </w:rPr>
+      </w:pPr>
+      <w:r>
+        <w:rPr>
+          <w:b/>
+          <w:bCs/>
+        </w:rPr>
+        <w:t>ID3</w:t>
+      </w:r>
+      <w:r>
+        <w:rPr>
+          <w:bCs/>
+        </w:rPr>
+        <w:t xml:space="preserve">: </w:t>
+      </w:r>
+      <w:r>
+        <w:rPr>
+          <w:bCs/>
+        </w:rPr>
+        <w:t xml:space="preserve">Top-down greedy search </w:t>
+      </w:r>
+      <w:proofErr w:type="spellStart"/>
+      <w:r>
+        <w:rPr>
+          <w:bCs/>
+        </w:rPr>
+        <w:t>algo</w:t>
+      </w:r>
+      <w:proofErr w:type="spellEnd"/>
+      <w:r>
+        <w:rPr>
+          <w:bCs/>
+        </w:rPr>
+        <w:t xml:space="preserve"> through space of possible branches. No backtracking. ID3 uses Entropy and Information gain to construct decision tree.</w:t>
+      </w:r>
+    </w:p>
+    <w:p>
+      <w:pPr>
+        <w:pStyle w:val="ListParagraph"/>
+        <w:numPr>
+          <w:ilvl w:val="1"/>
+          <w:numId w:val="7"/>
+        </w:numPr>
+        <w:rPr>
+          <w:bCs/>
+        </w:rPr>
+      </w:pPr>
+      <w:r>
+        <w:rPr>
+          <w:bCs/>
+        </w:rPr>
+        <w:t>Entropy</w:t>
+      </w:r>
+      <w:r>
+        <w:rPr>
+          <w:bCs/>
+        </w:rPr>
+        <w:t xml:space="preserve"> (information loss)</w:t>
+      </w:r>
+      <w:r>
+        <w:rPr>
+          <w:bCs/>
+        </w:rPr>
+        <w:t>:</w:t>
+      </w:r>
+      <w:r>
+        <w:rPr>
+          <w:bCs/>
+        </w:rPr>
+        <w:t xml:space="preserve"> The lesser, the better.</w:t>
+      </w:r>
+      <w:r>
+        <w:rPr>
+          <w:bCs/>
+        </w:rPr>
+        <w:t xml:space="preserve"> </w:t>
+      </w:r>
+      <w:r>
+        <w:rPr>
+          <w:bCs/>
+        </w:rPr>
+        <w:t xml:space="preserve">Inverse of Information gain. </w:t>
+      </w:r>
+      <w:r>
+        <w:rPr>
+          <w:bCs/>
+        </w:rPr>
+        <w:t>Decision tree p</w:t>
+      </w:r>
+      <w:bookmarkStart w:id="0" w:name="_GoBack"/>
+      <w:bookmarkEnd w:id="0"/>
+      <w:r>
+        <w:rPr>
+          <w:bCs/>
+        </w:rPr>
+        <w:t xml:space="preserve">artitions the data into subsets that contain instances with similar values (homogeneous). ID3 uses entropy to calculate homogeneity of a sample. If the sample is completely homogeneous (the samples are correctly put into subsets, each of similar </w:t>
+      </w:r>
+      <w:r>
+        <w:rPr>
+          <w:bCs/>
+        </w:rPr>
+        <w:lastRenderedPageBreak/>
+        <w:t>instances), the entropy is zero. Reverse of it makes entropy as one.</w:t>
+      </w:r>
+      <w:r>
+        <w:rPr>
+          <w:noProof/>
+        </w:rPr>
+        <w:drawing>
+          <wp:inline distT="0" distB="0" distL="0" distR="0" wp14:anchorId="7DE9D687" wp14:editId="0629A1C5">
+            <wp:extent cx="3718235" cy="4657725"/>
+            <wp:effectExtent l="0" t="0" r="0" b="0"/>
+            <wp:docPr id="1" name="Picture 1"/>
+            <wp:cNvGraphicFramePr>
+              <a:graphicFrameLocks xmlns:a="http://schemas.openxmlformats.org/drawingml/2006/main" noChangeAspect="1"/>
+            </wp:cNvGraphicFramePr>
+            <a:graphic xmlns:a="http://schemas.openxmlformats.org/drawingml/2006/main">
+              <a:graphicData uri="http://schemas.openxmlformats.org/drawingml/2006/picture">
+                <pic:pic xmlns:pic="http://schemas.openxmlformats.org/drawingml/2006/picture">
+                  <pic:nvPicPr>
+                    <pic:cNvPr id="1" name=""/>
+                    <pic:cNvPicPr/>
+                  </pic:nvPicPr>
+                  <pic:blipFill>
+                    <a:blip r:embed="rId12"/>
+                    <a:stretch>
+                      <a:fillRect/>
+                    </a:stretch>
+                  </pic:blipFill>
+                  <pic:spPr>
+                    <a:xfrm>
+                      <a:off x="0" y="0"/>
+                      <a:ext cx="3725942" cy="4667379"/>
+                    </a:xfrm>
+                    <a:prstGeom prst="rect">
+                      <a:avLst/>
+                    </a:prstGeom>
+                  </pic:spPr>
+                </pic:pic>
+              </a:graphicData>
+            </a:graphic>
+          </wp:inline>
+        </w:drawing>
+      </w:r>
+    </w:p>
+    <w:p>
+      <w:pPr>
+        <w:pStyle w:val="ListParagraph"/>
+        <w:numPr>
+          <w:ilvl w:val="1"/>
+          <w:numId w:val="7"/>
+        </w:numPr>
+        <w:rPr>
+          <w:bCs/>
+        </w:rPr>
+      </w:pPr>
+      <w:r>
+        <w:rPr>
+          <w:bCs/>
+        </w:rPr>
+        <w:t xml:space="preserve">Information gain: The higher the better. </w:t>
+      </w:r>
+      <w:r>
+        <w:rPr>
+          <w:bCs/>
+        </w:rPr>
+        <w:t>Info gain is decrease in the entropy after a dataset is split on an attribute.</w:t>
+      </w:r>
+      <w:r>
+        <w:rPr>
+          <w:bCs/>
+        </w:rPr>
+        <w:t xml:space="preserve"> The attribute with highest info gain is considered as the preferred node for decision tree. </w:t>
+      </w:r>
+      <w:r>
+        <w:rPr>
+          <w:bCs/>
+        </w:rPr>
+        <w:t>Steps to calculate information gain:</w:t>
+      </w:r>
+    </w:p>
+    <w:p>
+      <w:pPr>
+        <w:pStyle w:val="ListParagraph"/>
+        <w:numPr>
+          <w:ilvl w:val="2"/>
+          <w:numId w:val="7"/>
+        </w:numPr>
+        <w:rPr>
+          <w:bCs/>
+        </w:rPr>
+      </w:pPr>
+      <w:r>
+        <w:rPr>
+          <w:bCs/>
+        </w:rPr>
+        <w:t>Calculate entropy of the target variable.</w:t>
+      </w:r>
+    </w:p>
+    <w:p>
+      <w:pPr>
+        <w:pStyle w:val="ListParagraph"/>
+        <w:numPr>
+          <w:ilvl w:val="2"/>
+          <w:numId w:val="7"/>
+        </w:numPr>
+        <w:rPr>
+          <w:bCs/>
+        </w:rPr>
+      </w:pPr>
+      <w:r>
+        <w:rPr>
+          <w:bCs/>
+        </w:rPr>
+        <w:t xml:space="preserve">Calculate entropy of each of the possible branches (variables). Information gain is entropy of current – entropy of the possible branch. </w:t>
+      </w:r>
+      <w:r>
+        <w:rPr>
+          <w:noProof/>
+        </w:rPr>
+        <w:lastRenderedPageBreak/>
+        <w:drawing>
+          <wp:inline distT="0" distB="0" distL="0" distR="0">
+            <wp:extent cx="4238625" cy="2466975"/>
+            <wp:effectExtent l="0" t="0" r="9525" b="9525"/>
+            <wp:docPr id="2" name="Picture 2" descr="https://miro.medium.com/max/445/0*R_3MUEdpstmNHTV7.png"/>
+            <wp:cNvGraphicFramePr>
+              <a:graphicFrameLocks xmlns:a="http://schemas.openxmlformats.org/drawingml/2006/main" noChangeAspect="1"/>
+            </wp:cNvGraphicFramePr>
+            <a:graphic xmlns:a="http://schemas.openxmlformats.org/drawingml/2006/main">
+              <a:graphicData uri="http://schemas.openxmlformats.org/drawingml/2006/picture">
+                <pic:pic xmlns:pic="http://schemas.openxmlformats.org/drawingml/2006/picture">
+                  <pic:nvPicPr>
+                    <pic:cNvPr id="0" name="Picture 1" descr="https://miro.medium.com/max/445/0*R_3MUEdpstmNHTV7.png"/>
+                    <pic:cNvPicPr>
+                      <a:picLocks noChangeAspect="1" noChangeArrowheads="1"/>
+                    </pic:cNvPicPr>
+                  </pic:nvPicPr>
+                  <pic:blipFill>
+                    <a:blip r:embed="rId13">
+                      <a:extLst>
+                        <a:ext uri="{28A0092B-C50C-407E-A947-70E740481C1C}">
+                          <a14:useLocalDpi xmlns:a14="http://schemas.microsoft.com/office/drawing/2010/main" val="0"/>
+                        </a:ext>
+                      </a:extLst>
+                    </a:blip>
+                    <a:srcRect/>
+                    <a:stretch>
+                      <a:fillRect/>
+                    </a:stretch>
+                  </pic:blipFill>
+                  <pic:spPr bwMode="auto">
+                    <a:xfrm>
+                      <a:off x="0" y="0"/>
+                      <a:ext cx="4238625" cy="2466975"/>
+                    </a:xfrm>
+                    <a:prstGeom prst="rect">
+                      <a:avLst/>
+                    </a:prstGeom>
+                    <a:noFill/>
+                    <a:ln>
+                      <a:noFill/>
+                    </a:ln>
+                  </pic:spPr>
+                </pic:pic>
+              </a:graphicData>
+            </a:graphic>
+          </wp:inline>
+        </w:drawing>
+      </w:r>
+      <w:r>
+        <w:rPr>
+          <w:bCs/>
+        </w:rPr>
+        <w:t>Node with highest info gain is considered.</w:t>
+      </w:r>
+    </w:p>
+    <w:p>
+      <w:pPr>
+        <w:pStyle w:val="ListParagraph"/>
+        <w:numPr>
+          <w:ilvl w:val="2"/>
+          <w:numId w:val="7"/>
+        </w:numPr>
+        <w:rPr>
+          <w:bCs/>
+        </w:rPr>
+      </w:pPr>
+      <w:r>
+        <w:rPr>
+          <w:bCs/>
+        </w:rPr>
+        <w:t xml:space="preserve">Repeat </w:t>
+      </w:r>
+      <w:proofErr w:type="spellStart"/>
+      <w:r>
+        <w:rPr>
+          <w:bCs/>
+        </w:rPr>
+        <w:t>i</w:t>
+      </w:r>
+      <w:proofErr w:type="spellEnd"/>
+      <w:r>
+        <w:rPr>
+          <w:bCs/>
+        </w:rPr>
+        <w:t xml:space="preserve"> and ii. So info gain is calculated over entropy.</w:t>
+      </w:r>
+    </w:p>
+    <w:p>
+      <w:pPr>
+        <w:pStyle w:val="ListParagraph"/>
+        <w:numPr>
+          <w:ilvl w:val="2"/>
+          <w:numId w:val="7"/>
+        </w:numPr>
+        <w:rPr>
+          <w:bCs/>
+        </w:rPr>
+      </w:pPr>
+      <w:r>
+        <w:rPr>
+          <w:bCs/>
+        </w:rPr>
+        <w:t>A branch with entropy = 0 is leaf node and entropy &gt; 0 needs further splitting.</w:t>
+      </w:r>
     </w:p>
     <w:p>
       <w:pPr>
@@ -1066,8 +1503,97 @@
 </file>
 
 <file path=word/numbering.xml><?xml version="1.0" encoding="utf-8"?>
-<w:numbering xmlns:wpc="http://schemas.microsoft.com/office/word/2010/wordprocessingCanvas" xmlns:cx="http://schemas.microsoft.com/office/drawing/2014/chartex" xmlns:mc="http://schemas.openxmlformats.org/markup-compatibility/2006" xmlns:o="urn:schemas-microsoft-com:office:office" xmlns:r="http://schemas.openxmlformats.org/officeDocument/2006/relationships" xmlns:m="http://schemas.openxmlformats.org/officeDocument/2006/math" xmlns:v="urn:schemas-microsoft-com:vml" xmlns:wp14="http://schemas.microsoft.com/office/word/2010/wordprocessingDrawing" xmlns:wp="http://schemas.openxmlformats.org/drawingml/2006/wordprocessingDrawing" xmlns:w10="urn:schemas-microsoft-com:office:word" xmlns:w="http://schemas.openxmlformats.org/wordprocessingml/2006/main" xmlns:w14="http://schemas.microsoft.com/office/word/2010/wordml" xmlns:w15="http://schemas.microsoft.com/office/word/2012/wordml" xmlns:w16se="http://schemas.microsoft.com/office/word/2015/wordml/symex" xmlns:wpg="http://schemas.microsoft.com/office/word/2010/wordprocessingGroup" xmlns:wpi="http://schemas.microsoft.com/office/word/2010/wordprocessingInk" xmlns:wne="http://schemas.microsoft.com/office/word/2006/wordml" xmlns:wps="http://schemas.microsoft.com/office/word/2010/wordprocessingShape" mc:Ignorable="w14 w15 w16se wp14">
+<w:numbering xmlns:wpc="http://schemas.microsoft.com/office/word/2010/wordprocessingCanvas" xmlns:mc="http://schemas.openxmlformats.org/markup-compatibility/2006" xmlns:o="urn:schemas-microsoft-com:office:office" xmlns:r="http://schemas.openxmlformats.org/officeDocument/2006/relationships" xmlns:m="http://schemas.openxmlformats.org/officeDocument/2006/math" xmlns:v="urn:schemas-microsoft-com:vml" xmlns:wp14="http://schemas.microsoft.com/office/word/2010/wordprocessingDrawing" xmlns:wp="http://schemas.openxmlformats.org/drawingml/2006/wordprocessingDrawing" xmlns:w10="urn:schemas-microsoft-com:office:word" xmlns:w="http://schemas.openxmlformats.org/wordprocessingml/2006/main" xmlns:w14="http://schemas.microsoft.com/office/word/2010/wordml" xmlns:w15="http://schemas.microsoft.com/office/word/2012/wordml" xmlns:wpg="http://schemas.microsoft.com/office/word/2010/wordprocessingGroup" xmlns:wpi="http://schemas.microsoft.com/office/word/2010/wordprocessingInk" xmlns:wne="http://schemas.microsoft.com/office/word/2006/wordml" xmlns:wps="http://schemas.microsoft.com/office/word/2010/wordprocessingShape" mc:Ignorable="w14 w15 wp14">
   <w:abstractNum w:abstractNumId="0" w15:restartNumberingAfterBreak="0">
+    <w:nsid w:val="062F71AB"/>
+    <w:multiLevelType w:val="hybridMultilevel"/>
+    <w:tmpl w:val="E41A43A4"/>
+    <w:lvl w:ilvl="0" w:tplc="D2A46D56">
+      <w:start w:val="1"/>
+      <w:numFmt w:val="decimal"/>
+      <w:lvlText w:val="%1)"/>
+      <w:lvlJc w:val="left"/>
+      <w:pPr>
+        <w:ind w:left="1800" w:hanging="360"/>
+      </w:pPr>
+      <w:rPr>
+        <w:rFonts w:hint="default"/>
+      </w:rPr>
+    </w:lvl>
+    <w:lvl w:ilvl="1" w:tplc="04090019" w:tentative="1">
+      <w:start w:val="1"/>
+      <w:numFmt w:val="lowerLetter"/>
+      <w:lvlText w:val="%2."/>
+      <w:lvlJc w:val="left"/>
+      <w:pPr>
+        <w:ind w:left="2520" w:hanging="360"/>
+      </w:pPr>
+    </w:lvl>
+    <w:lvl w:ilvl="2" w:tplc="0409001B" w:tentative="1">
+      <w:start w:val="1"/>
+      <w:numFmt w:val="lowerRoman"/>
+      <w:lvlText w:val="%3."/>
+      <w:lvlJc w:val="right"/>
+      <w:pPr>
+        <w:ind w:left="3240" w:hanging="180"/>
+      </w:pPr>
+    </w:lvl>
+    <w:lvl w:ilvl="3" w:tplc="0409000F" w:tentative="1">
+      <w:start w:val="1"/>
+      <w:numFmt w:val="decimal"/>
+      <w:lvlText w:val="%4."/>
+      <w:lvlJc w:val="left"/>
+      <w:pPr>
+        <w:ind w:left="3960" w:hanging="360"/>
+      </w:pPr>
+    </w:lvl>
+    <w:lvl w:ilvl="4" w:tplc="04090019" w:tentative="1">
+      <w:start w:val="1"/>
+      <w:numFmt w:val="lowerLetter"/>
+      <w:lvlText w:val="%5."/>
+      <w:lvlJc w:val="left"/>
+      <w:pPr>
+        <w:ind w:left="4680" w:hanging="360"/>
+      </w:pPr>
+    </w:lvl>
+    <w:lvl w:ilvl="5" w:tplc="0409001B" w:tentative="1">
+      <w:start w:val="1"/>
+      <w:numFmt w:val="lowerRoman"/>
+      <w:lvlText w:val="%6."/>
+      <w:lvlJc w:val="right"/>
+      <w:pPr>
+        <w:ind w:left="5400" w:hanging="180"/>
+      </w:pPr>
+    </w:lvl>
+    <w:lvl w:ilvl="6" w:tplc="0409000F" w:tentative="1">
+      <w:start w:val="1"/>
+      <w:numFmt w:val="decimal"/>
+      <w:lvlText w:val="%7."/>
+      <w:lvlJc w:val="left"/>
+      <w:pPr>
+        <w:ind w:left="6120" w:hanging="360"/>
+      </w:pPr>
+    </w:lvl>
+    <w:lvl w:ilvl="7" w:tplc="04090019" w:tentative="1">
+      <w:start w:val="1"/>
+      <w:numFmt w:val="lowerLetter"/>
+      <w:lvlText w:val="%8."/>
+      <w:lvlJc w:val="left"/>
+      <w:pPr>
+        <w:ind w:left="6840" w:hanging="360"/>
+      </w:pPr>
+    </w:lvl>
+    <w:lvl w:ilvl="8" w:tplc="0409001B" w:tentative="1">
+      <w:start w:val="1"/>
+      <w:numFmt w:val="lowerRoman"/>
+      <w:lvlText w:val="%9."/>
+      <w:lvlJc w:val="right"/>
+      <w:pPr>
+        <w:ind w:left="7560" w:hanging="180"/>
+      </w:pPr>
+    </w:lvl>
+  </w:abstractNum>
+  <w:abstractNum w:abstractNumId="1" w15:restartNumberingAfterBreak="0">
     <w:nsid w:val="14FE0E7E"/>
     <w:multiLevelType w:val="hybridMultilevel"/>
     <w:tmpl w:val="17D00D5C"/>
@@ -1153,7 +1679,7 @@
       </w:pPr>
     </w:lvl>
   </w:abstractNum>
-  <w:abstractNum w:abstractNumId="1" w15:restartNumberingAfterBreak="0">
+  <w:abstractNum w:abstractNumId="2" w15:restartNumberingAfterBreak="0">
     <w:nsid w:val="1C8423BF"/>
     <w:multiLevelType w:val="multilevel"/>
     <w:tmpl w:val="22B02AE4"/>
@@ -1302,7 +1828,7 @@
       </w:rPr>
     </w:lvl>
   </w:abstractNum>
-  <w:abstractNum w:abstractNumId="2" w15:restartNumberingAfterBreak="0">
+  <w:abstractNum w:abstractNumId="3" w15:restartNumberingAfterBreak="0">
     <w:nsid w:val="20BF794A"/>
     <w:multiLevelType w:val="multilevel"/>
     <w:tmpl w:val="C3A06194"/>
@@ -1415,7 +1941,96 @@
       </w:pPr>
     </w:lvl>
   </w:abstractNum>
-  <w:abstractNum w:abstractNumId="3" w15:restartNumberingAfterBreak="0">
+  <w:abstractNum w:abstractNumId="4" w15:restartNumberingAfterBreak="0">
+    <w:nsid w:val="2938163D"/>
+    <w:multiLevelType w:val="hybridMultilevel"/>
+    <w:tmpl w:val="9D122770"/>
+    <w:lvl w:ilvl="0" w:tplc="04090011">
+      <w:start w:val="1"/>
+      <w:numFmt w:val="decimal"/>
+      <w:lvlText w:val="%1)"/>
+      <w:lvlJc w:val="left"/>
+      <w:pPr>
+        <w:ind w:left="720" w:hanging="360"/>
+      </w:pPr>
+      <w:rPr>
+        <w:rFonts w:hint="default"/>
+      </w:rPr>
+    </w:lvl>
+    <w:lvl w:ilvl="1" w:tplc="04090019">
+      <w:start w:val="1"/>
+      <w:numFmt w:val="lowerLetter"/>
+      <w:lvlText w:val="%2."/>
+      <w:lvlJc w:val="left"/>
+      <w:pPr>
+        <w:ind w:left="1440" w:hanging="360"/>
+      </w:pPr>
+    </w:lvl>
+    <w:lvl w:ilvl="2" w:tplc="0409001B">
+      <w:start w:val="1"/>
+      <w:numFmt w:val="lowerRoman"/>
+      <w:lvlText w:val="%3."/>
+      <w:lvlJc w:val="right"/>
+      <w:pPr>
+        <w:ind w:left="2160" w:hanging="180"/>
+      </w:pPr>
+    </w:lvl>
+    <w:lvl w:ilvl="3" w:tplc="0409000F" w:tentative="1">
+      <w:start w:val="1"/>
+      <w:numFmt w:val="decimal"/>
+      <w:lvlText w:val="%4."/>
+      <w:lvlJc w:val="left"/>
+      <w:pPr>
+        <w:ind w:left="2880" w:hanging="360"/>
+      </w:pPr>
+    </w:lvl>
+    <w:lvl w:ilvl="4" w:tplc="04090019" w:tentative="1">
+      <w:start w:val="1"/>
+      <w:numFmt w:val="lowerLetter"/>
+      <w:lvlText w:val="%5."/>
+      <w:lvlJc w:val="left"/>
+      <w:pPr>
+        <w:ind w:left="3600" w:hanging="360"/>
+      </w:pPr>
+    </w:lvl>
+    <w:lvl w:ilvl="5" w:tplc="0409001B" w:tentative="1">
+      <w:start w:val="1"/>
+      <w:numFmt w:val="lowerRoman"/>
+      <w:lvlText w:val="%6."/>
+      <w:lvlJc w:val="right"/>
+      <w:pPr>
+        <w:ind w:left="4320" w:hanging="180"/>
+      </w:pPr>
+    </w:lvl>
+    <w:lvl w:ilvl="6" w:tplc="0409000F" w:tentative="1">
+      <w:start w:val="1"/>
+      <w:numFmt w:val="decimal"/>
+      <w:lvlText w:val="%7."/>
+      <w:lvlJc w:val="left"/>
+      <w:pPr>
+        <w:ind w:left="5040" w:hanging="360"/>
+      </w:pPr>
+    </w:lvl>
+    <w:lvl w:ilvl="7" w:tplc="04090019" w:tentative="1">
+      <w:start w:val="1"/>
+      <w:numFmt w:val="lowerLetter"/>
+      <w:lvlText w:val="%8."/>
+      <w:lvlJc w:val="left"/>
+      <w:pPr>
+        <w:ind w:left="5760" w:hanging="360"/>
+      </w:pPr>
+    </w:lvl>
+    <w:lvl w:ilvl="8" w:tplc="0409001B" w:tentative="1">
+      <w:start w:val="1"/>
+      <w:numFmt w:val="lowerRoman"/>
+      <w:lvlText w:val="%9."/>
+      <w:lvlJc w:val="right"/>
+      <w:pPr>
+        <w:ind w:left="6480" w:hanging="180"/>
+      </w:pPr>
+    </w:lvl>
+  </w:abstractNum>
+  <w:abstractNum w:abstractNumId="5" w15:restartNumberingAfterBreak="0">
     <w:nsid w:val="3EEC25F8"/>
     <w:multiLevelType w:val="hybridMultilevel"/>
     <w:tmpl w:val="A942DC4C"/>
@@ -1505,7 +2120,7 @@
       </w:pPr>
     </w:lvl>
   </w:abstractNum>
-  <w:abstractNum w:abstractNumId="4" w15:restartNumberingAfterBreak="0">
+  <w:abstractNum w:abstractNumId="6" w15:restartNumberingAfterBreak="0">
     <w:nsid w:val="4AD05FB5"/>
     <w:multiLevelType w:val="hybridMultilevel"/>
     <w:tmpl w:val="B67E80B0"/>
@@ -1591,7 +2206,7 @@
       </w:pPr>
     </w:lvl>
   </w:abstractNum>
-  <w:abstractNum w:abstractNumId="5" w15:restartNumberingAfterBreak="0">
+  <w:abstractNum w:abstractNumId="7" w15:restartNumberingAfterBreak="0">
     <w:nsid w:val="7A474A6A"/>
     <w:multiLevelType w:val="hybridMultilevel"/>
     <w:tmpl w:val="15CCA786"/>
@@ -1681,7 +2296,7 @@
     </w:lvl>
   </w:abstractNum>
   <w:num w:numId="1">
-    <w:abstractNumId w:val="0"/>
+    <w:abstractNumId w:val="1"/>
     <w:lvlOverride w:ilvl="0">
       <w:startOverride w:val="1"/>
     </w:lvlOverride>
@@ -1711,25 +2326,31 @@
     </w:lvlOverride>
   </w:num>
   <w:num w:numId="2">
+    <w:abstractNumId w:val="7"/>
+  </w:num>
+  <w:num w:numId="3">
+    <w:abstractNumId w:val="2"/>
+  </w:num>
+  <w:num w:numId="4">
+    <w:abstractNumId w:val="3"/>
+  </w:num>
+  <w:num w:numId="5">
+    <w:abstractNumId w:val="6"/>
+  </w:num>
+  <w:num w:numId="6">
     <w:abstractNumId w:val="5"/>
   </w:num>
-  <w:num w:numId="3">
-    <w:abstractNumId w:val="1"/>
-  </w:num>
-  <w:num w:numId="4">
-    <w:abstractNumId w:val="2"/>
-  </w:num>
-  <w:num w:numId="5">
+  <w:num w:numId="7">
     <w:abstractNumId w:val="4"/>
   </w:num>
-  <w:num w:numId="6">
-    <w:abstractNumId w:val="3"/>
+  <w:num w:numId="8">
+    <w:abstractNumId w:val="0"/>
   </w:num>
 </w:numbering>
 </file>
 
 <file path=word/styles.xml><?xml version="1.0" encoding="utf-8"?>
-<w:styles xmlns:mc="http://schemas.openxmlformats.org/markup-compatibility/2006" xmlns:r="http://schemas.openxmlformats.org/officeDocument/2006/relationships" xmlns:w="http://schemas.openxmlformats.org/wordprocessingml/2006/main" xmlns:w14="http://schemas.microsoft.com/office/word/2010/wordml" xmlns:w15="http://schemas.microsoft.com/office/word/2012/wordml" xmlns:w16se="http://schemas.microsoft.com/office/word/2015/wordml/symex" mc:Ignorable="w14 w15 w16se">
+<w:styles xmlns:mc="http://schemas.openxmlformats.org/markup-compatibility/2006" xmlns:r="http://schemas.openxmlformats.org/officeDocument/2006/relationships" xmlns:w="http://schemas.openxmlformats.org/wordprocessingml/2006/main" xmlns:w14="http://schemas.microsoft.com/office/word/2010/wordml" xmlns:w15="http://schemas.microsoft.com/office/word/2012/wordml" mc:Ignorable="w14 w15">
   <w:docDefaults>
     <w:rPrDefault>
       <w:rPr>

--- a/loss functions and GB.docx
+++ b/loss functions and GB.docx
@@ -273,19 +273,8 @@
           <w:sz w:val="23"/>
           <w:szCs w:val="23"/>
         </w:rPr>
-        <w:t>ROC</w:t>
-      </w:r>
-      <w:proofErr w:type="gramStart"/>
-      <w:r>
-        <w:rPr>
-          <w:rFonts w:ascii="Arial" w:hAnsi="Arial" w:cs="Arial"/>
-          <w:color w:val="242729"/>
-          <w:sz w:val="23"/>
-          <w:szCs w:val="23"/>
-        </w:rPr>
-        <w:t>,AUC</w:t>
-      </w:r>
-      <w:proofErr w:type="gramEnd"/>
+        <w:t>ROC,AUC</w:t>
+      </w:r>
     </w:p>
     <w:p>
       <w:hyperlink r:id="rId8" w:history="1">
@@ -327,39 +316,10 @@
     </w:p>
     <w:p>
       <w:r>
-        <w:t xml:space="preserve">Decision trees split </w:t>
-      </w:r>
-      <w:proofErr w:type="spellStart"/>
-      <w:r>
-        <w:t>algos</w:t>
-      </w:r>
-      <w:proofErr w:type="spellEnd"/>
-      <w:r>
-        <w:t xml:space="preserve"> (ID3, </w:t>
-      </w:r>
-      <w:proofErr w:type="spellStart"/>
-      <w:r>
-        <w:t>Gini</w:t>
-      </w:r>
-      <w:proofErr w:type="spellEnd"/>
-      <w:r>
-        <w:t>, Chi-</w:t>
-      </w:r>
-      <w:proofErr w:type="spellStart"/>
-      <w:r>
-        <w:t>sq</w:t>
-      </w:r>
-      <w:proofErr w:type="spellEnd"/>
-      <w:r>
-        <w:t xml:space="preserve">, </w:t>
-      </w:r>
-      <w:proofErr w:type="gramStart"/>
-      <w:r>
-        <w:t>Reduction</w:t>
-      </w:r>
-      <w:proofErr w:type="gramEnd"/>
-      <w:r>
-        <w:t xml:space="preserve"> in Variance)</w:t>
+        <w:t>Decision trees split algos</w:t>
+      </w:r>
+      <w:r>
+        <w:t xml:space="preserve"> (ID3, Gini, Chi-sq, Reduction in Variance)</w:t>
       </w:r>
       <w:r>
         <w:t>:</w:t>
@@ -475,29 +435,7 @@
           <w:szCs w:val="24"/>
           <w:lang w:val="en-IN" w:eastAsia="en-IN"/>
         </w:rPr>
-        <w:t xml:space="preserve">decision trees </w:t>
-      </w:r>
-      <w:proofErr w:type="spellStart"/>
-      <w:r>
-        <w:rPr>
-          <w:rFonts w:ascii="Arial" w:eastAsia="Times New Roman" w:hAnsi="Arial" w:cs="Arial"/>
-          <w:color w:val="222222"/>
-          <w:sz w:val="24"/>
-          <w:szCs w:val="24"/>
-          <w:lang w:val="en-IN" w:eastAsia="en-IN"/>
-        </w:rPr>
-        <w:t>gini</w:t>
-      </w:r>
-      <w:proofErr w:type="spellEnd"/>
-      <w:r>
-        <w:rPr>
-          <w:rFonts w:ascii="Arial" w:eastAsia="Times New Roman" w:hAnsi="Arial" w:cs="Arial"/>
-          <w:color w:val="222222"/>
-          <w:sz w:val="24"/>
-          <w:szCs w:val="24"/>
-          <w:lang w:val="en-IN" w:eastAsia="en-IN"/>
-        </w:rPr>
-        <w:t xml:space="preserve"> index and other metrics for splitting a node</w:t>
+        <w:t>decision trees gini index and other metrics for splitting a node</w:t>
       </w:r>
     </w:p>
     <w:p>
@@ -600,27 +538,15 @@
           <w:lang w:val="en-IN" w:eastAsia="en-IN"/>
         </w:rPr>
       </w:pPr>
-      <w:proofErr w:type="spellStart"/>
-      <w:r>
-        <w:rPr>
-          <w:rFonts w:ascii="Arial" w:eastAsia="Times New Roman" w:hAnsi="Arial" w:cs="Arial"/>
-          <w:color w:val="222222"/>
-          <w:sz w:val="24"/>
-          <w:szCs w:val="24"/>
-          <w:lang w:val="en-IN" w:eastAsia="en-IN"/>
-        </w:rPr>
-        <w:t>poisson</w:t>
-      </w:r>
-      <w:proofErr w:type="spellEnd"/>
-      <w:r>
-        <w:rPr>
-          <w:rFonts w:ascii="Arial" w:eastAsia="Times New Roman" w:hAnsi="Arial" w:cs="Arial"/>
-          <w:color w:val="222222"/>
-          <w:sz w:val="24"/>
-          <w:szCs w:val="24"/>
-          <w:lang w:val="en-IN" w:eastAsia="en-IN"/>
-        </w:rPr>
-        <w:t xml:space="preserve"> distribution</w:t>
+      <w:r>
+        <w:rPr>
+          <w:rFonts w:ascii="Arial" w:eastAsia="Times New Roman" w:hAnsi="Arial" w:cs="Arial"/>
+          <w:color w:val="222222"/>
+          <w:sz w:val="24"/>
+          <w:szCs w:val="24"/>
+          <w:lang w:val="en-IN" w:eastAsia="en-IN"/>
+        </w:rPr>
+        <w:t>poisson distribution</w:t>
       </w:r>
     </w:p>
     <w:p>
@@ -849,29 +775,7 @@
           <w:szCs w:val="24"/>
           <w:lang w:val="en-IN" w:eastAsia="en-IN"/>
         </w:rPr>
-        <w:t xml:space="preserve">Optimization used for </w:t>
-      </w:r>
-      <w:proofErr w:type="spellStart"/>
-      <w:r>
-        <w:rPr>
-          <w:rFonts w:ascii="Arial" w:eastAsia="Times New Roman" w:hAnsi="Arial" w:cs="Arial"/>
-          <w:color w:val="222222"/>
-          <w:sz w:val="24"/>
-          <w:szCs w:val="24"/>
-          <w:lang w:val="en-IN" w:eastAsia="en-IN"/>
-        </w:rPr>
-        <w:t>XGBoost</w:t>
-      </w:r>
-      <w:proofErr w:type="spellEnd"/>
-      <w:r>
-        <w:rPr>
-          <w:rFonts w:ascii="Arial" w:eastAsia="Times New Roman" w:hAnsi="Arial" w:cs="Arial"/>
-          <w:color w:val="222222"/>
-          <w:sz w:val="24"/>
-          <w:szCs w:val="24"/>
-          <w:lang w:val="en-IN" w:eastAsia="en-IN"/>
-        </w:rPr>
-        <w:t xml:space="preserve"> and random forest as well.</w:t>
+        <w:t>Optimization used for XGBoost and random forest as well.</w:t>
       </w:r>
     </w:p>
     <w:p>
@@ -939,31 +843,7 @@
           <w:highlight w:val="yellow"/>
           <w:lang w:val="en-IN" w:eastAsia="en-IN"/>
         </w:rPr>
-        <w:t> </w:t>
-      </w:r>
-      <w:proofErr w:type="spellStart"/>
-      <w:r>
-        <w:rPr>
-          <w:rFonts w:ascii="Arial" w:eastAsia="Times New Roman" w:hAnsi="Arial" w:cs="Arial"/>
-          <w:color w:val="222222"/>
-          <w:sz w:val="24"/>
-          <w:szCs w:val="24"/>
-          <w:highlight w:val="yellow"/>
-          <w:lang w:val="en-IN" w:eastAsia="en-IN"/>
-        </w:rPr>
-        <w:t>XGBoost</w:t>
-      </w:r>
-      <w:proofErr w:type="spellEnd"/>
-      <w:r>
-        <w:rPr>
-          <w:rFonts w:ascii="Arial" w:eastAsia="Times New Roman" w:hAnsi="Arial" w:cs="Arial"/>
-          <w:color w:val="222222"/>
-          <w:sz w:val="24"/>
-          <w:szCs w:val="24"/>
-          <w:highlight w:val="yellow"/>
-          <w:lang w:val="en-IN" w:eastAsia="en-IN"/>
-        </w:rPr>
-        <w:t xml:space="preserve"> model working.</w:t>
+        <w:t> XGBoost model working.</w:t>
       </w:r>
     </w:p>
     <w:p>
@@ -1070,7 +950,6 @@
         </w:rPr>
         <w:t xml:space="preserve"> </w:t>
       </w:r>
-      <w:proofErr w:type="spellStart"/>
       <w:r>
         <w:rPr>
           <w:rFonts w:ascii="Arial" w:eastAsia="Times New Roman" w:hAnsi="Arial" w:cs="Arial"/>
@@ -1080,19 +959,7 @@
           <w:highlight w:val="yellow"/>
           <w:lang w:val="en-IN" w:eastAsia="en-IN"/>
         </w:rPr>
-        <w:t>Softmax</w:t>
-      </w:r>
-      <w:proofErr w:type="spellEnd"/>
-      <w:r>
-        <w:rPr>
-          <w:rFonts w:ascii="Arial" w:eastAsia="Times New Roman" w:hAnsi="Arial" w:cs="Arial"/>
-          <w:color w:val="222222"/>
-          <w:sz w:val="24"/>
-          <w:szCs w:val="24"/>
-          <w:highlight w:val="yellow"/>
-          <w:lang w:val="en-IN" w:eastAsia="en-IN"/>
-        </w:rPr>
-        <w:t xml:space="preserve"> and sigmoid?</w:t>
+        <w:t>Softmax and sigmoid?</w:t>
       </w:r>
     </w:p>
     <w:p>
@@ -1132,21 +999,7 @@
         <w:rPr>
           <w:bCs/>
         </w:rPr>
-        <w:t xml:space="preserve">Decision trees split </w:t>
-      </w:r>
-      <w:proofErr w:type="spellStart"/>
-      <w:r>
-        <w:rPr>
-          <w:bCs/>
-        </w:rPr>
-        <w:t>algos</w:t>
-      </w:r>
-      <w:proofErr w:type="spellEnd"/>
-      <w:r>
-        <w:rPr>
-          <w:bCs/>
-        </w:rPr>
-        <w:t>:</w:t>
+        <w:t>Decision trees split algos:</w:t>
       </w:r>
     </w:p>
     <w:p>
@@ -1177,21 +1030,7 @@
         <w:rPr>
           <w:bCs/>
         </w:rPr>
-        <w:t xml:space="preserve">Top-down greedy search </w:t>
-      </w:r>
-      <w:proofErr w:type="spellStart"/>
-      <w:r>
-        <w:rPr>
-          <w:bCs/>
-        </w:rPr>
-        <w:t>algo</w:t>
-      </w:r>
-      <w:proofErr w:type="spellEnd"/>
-      <w:r>
-        <w:rPr>
-          <w:bCs/>
-        </w:rPr>
-        <w:t xml:space="preserve"> through space of possible branches. No backtracking. ID3 uses Entropy and Information gain to construct decision tree.</w:t>
+        <w:t>Top-down greedy search algo through space of possible branches. No backtracking. ID3 uses Entropy and Information gain to construct decision tree.</w:t>
       </w:r>
     </w:p>
     <w:p>
@@ -1245,15 +1084,7 @@
         <w:rPr>
           <w:bCs/>
         </w:rPr>
-        <w:t>Decision tree p</w:t>
-      </w:r>
-      <w:bookmarkStart w:id="0" w:name="_GoBack"/>
-      <w:bookmarkEnd w:id="0"/>
-      <w:r>
-        <w:rPr>
-          <w:bCs/>
-        </w:rPr>
-        <w:t xml:space="preserve">artitions the data into subsets that contain instances with similar values (homogeneous). ID3 uses entropy to calculate homogeneity of a sample. If the sample is completely homogeneous (the samples are correctly put into subsets, each of similar </w:t>
+        <w:t xml:space="preserve">Decision tree partitions the data into subsets that contain instances with similar values (homogeneous). ID3 uses entropy to calculate homogeneity of a sample. If the sample is completely homogeneous (the samples are correctly put into subsets, each of similar </w:t>
       </w:r>
       <w:r>
         <w:rPr>
@@ -1450,21 +1281,7 @@
         <w:rPr>
           <w:bCs/>
         </w:rPr>
-        <w:t xml:space="preserve">Repeat </w:t>
-      </w:r>
-      <w:proofErr w:type="spellStart"/>
-      <w:r>
-        <w:rPr>
-          <w:bCs/>
-        </w:rPr>
-        <w:t>i</w:t>
-      </w:r>
-      <w:proofErr w:type="spellEnd"/>
-      <w:r>
-        <w:rPr>
-          <w:bCs/>
-        </w:rPr>
-        <w:t xml:space="preserve"> and ii. So info gain is calculated over entropy.</w:t>
+        <w:t>Repeat i and ii. So info gain is calculated over entropy.</w:t>
       </w:r>
     </w:p>
     <w:p>
@@ -1491,6 +1308,686 @@
           <w:bCs/>
         </w:rPr>
       </w:pPr>
+    </w:p>
+    <w:p>
+      <w:pPr>
+        <w:rPr>
+          <w:bCs/>
+        </w:rPr>
+      </w:pPr>
+    </w:p>
+    <w:p>
+      <w:pPr>
+        <w:rPr>
+          <w:bCs/>
+        </w:rPr>
+      </w:pPr>
+      <w:r>
+        <w:rPr>
+          <w:bCs/>
+        </w:rPr>
+        <w:t>WORD REPRESENTATION:</w:t>
+      </w:r>
+    </w:p>
+    <w:p>
+      <w:pPr>
+        <w:rPr>
+          <w:bCs/>
+        </w:rPr>
+      </w:pPr>
+      <w:r>
+        <w:rPr>
+          <w:bCs/>
+        </w:rPr>
+        <w:t>1 hot encoding doesn’t give any relation between two relevant words.</w:t>
+      </w:r>
+    </w:p>
+    <w:p>
+      <w:pPr>
+        <w:rPr>
+          <w:bCs/>
+          <w:u w:val="single"/>
+        </w:rPr>
+      </w:pPr>
+      <w:r>
+        <w:rPr>
+          <w:bCs/>
+        </w:rPr>
+        <w:t xml:space="preserve">Eg: I would like to have a glass of orange </w:t>
+      </w:r>
+      <w:r>
+        <w:rPr>
+          <w:bCs/>
+          <w:u w:val="single"/>
+        </w:rPr>
+        <w:t>juice</w:t>
+      </w:r>
+      <w:r>
+        <w:rPr>
+          <w:bCs/>
+          <w:u w:val="single"/>
+        </w:rPr>
+        <w:t>.</w:t>
+      </w:r>
+    </w:p>
+    <w:p>
+      <w:pPr>
+        <w:rPr>
+          <w:bCs/>
+        </w:rPr>
+      </w:pPr>
+      <w:r>
+        <w:rPr>
+          <w:bCs/>
+        </w:rPr>
+        <w:t xml:space="preserve">I would like to have a glass of apple </w:t>
+      </w:r>
+      <w:r>
+        <w:rPr>
+          <w:bCs/>
+          <w:u w:val="single"/>
+        </w:rPr>
+        <w:t xml:space="preserve">        </w:t>
+      </w:r>
+      <w:r>
+        <w:rPr>
+          <w:bCs/>
+          <w:u w:val="single"/>
+        </w:rPr>
+        <w:t>.</w:t>
+      </w:r>
+      <w:r>
+        <w:rPr>
+          <w:bCs/>
+        </w:rPr>
+        <w:t xml:space="preserve"> (</w:t>
+      </w:r>
+      <w:r>
+        <w:rPr>
+          <w:bCs/>
+        </w:rPr>
+        <w:t>here the one hot representation doesn’t show any relation between apple and orange, to say that juice will come after apple, rather than any other word</w:t>
+      </w:r>
+      <w:r>
+        <w:rPr>
+          <w:bCs/>
+        </w:rPr>
+        <w:t>)</w:t>
+      </w:r>
+    </w:p>
+    <w:p>
+      <w:pPr>
+        <w:rPr>
+          <w:bCs/>
+        </w:rPr>
+      </w:pPr>
+      <w:r>
+        <w:rPr>
+          <w:bCs/>
+        </w:rPr>
+        <w:t>So we represent each word with high dimensional feature vectors.</w:t>
+      </w:r>
+    </w:p>
+    <w:p>
+      <w:pPr>
+        <w:rPr>
+          <w:bCs/>
+        </w:rPr>
+      </w:pPr>
+      <w:r>
+        <w:rPr>
+          <w:bCs/>
+        </w:rPr>
+        <w:t>Representing these n dimensional vectors to 2D to visualize is done by t-SNE</w:t>
+      </w:r>
+      <w:r>
+        <w:rPr>
+          <w:bCs/>
+        </w:rPr>
+        <w:t>.</w:t>
+      </w:r>
+    </w:p>
+    <w:p>
+      <w:pPr>
+        <w:rPr>
+          <w:bCs/>
+        </w:rPr>
+      </w:pPr>
+      <w:r>
+        <w:rPr>
+          <w:bCs/>
+        </w:rPr>
+        <w:t>The n dimensional feature vectors are called embeddings. Thus we are visualizing the word embeddings.</w:t>
+      </w:r>
+    </w:p>
+    <w:p>
+      <w:pPr>
+        <w:rPr>
+          <w:bCs/>
+        </w:rPr>
+      </w:pPr>
+    </w:p>
+    <w:p>
+      <w:pPr>
+        <w:rPr>
+          <w:bCs/>
+        </w:rPr>
+      </w:pPr>
+      <w:r>
+        <w:rPr>
+          <w:bCs/>
+        </w:rPr>
+        <w:t>USING WORD EMBEDDINGS:</w:t>
+      </w:r>
+    </w:p>
+    <w:p>
+      <w:pPr>
+        <w:rPr>
+          <w:bCs/>
+        </w:rPr>
+      </w:pPr>
+      <w:r>
+        <w:rPr>
+          <w:bCs/>
+        </w:rPr>
+        <w:t>1B to 100B corpus of unlabeled words can be used to train a model which can create relations between entities (words). This relation can be used to label the words and then we can do transfer learning i.e. use these labelled words for NER task using a BRNN.</w:t>
+      </w:r>
+      <w:r>
+        <w:rPr>
+          <w:bCs/>
+        </w:rPr>
+        <w:t xml:space="preserve"> (The representation vectors are reduced to labelled data using t-SNE).</w:t>
+      </w:r>
+    </w:p>
+    <w:p>
+      <w:pPr>
+        <w:rPr>
+          <w:bCs/>
+        </w:rPr>
+      </w:pPr>
+      <w:r>
+        <w:rPr>
+          <w:bCs/>
+        </w:rPr>
+        <w:t>PROPERTIES OF WORD EMBEDDINGS:</w:t>
+      </w:r>
+    </w:p>
+    <w:p>
+      <w:pPr>
+        <w:rPr>
+          <w:bCs/>
+        </w:rPr>
+      </w:pPr>
+      <w:r>
+        <w:rPr>
+          <w:bCs/>
+        </w:rPr>
+        <w:t xml:space="preserve">Suppose if we are supposed to find </w:t>
+      </w:r>
+      <w:r>
+        <w:rPr>
+          <w:bCs/>
+        </w:rPr>
+        <w:t>ANALOGUES</w:t>
+      </w:r>
+      <w:r>
+        <w:rPr>
+          <w:bCs/>
+        </w:rPr>
+        <w:t xml:space="preserve"> like: </w:t>
+      </w:r>
+    </w:p>
+    <w:p>
+      <w:pPr>
+        <w:rPr>
+          <w:bCs/>
+        </w:rPr>
+      </w:pPr>
+      <w:r>
+        <w:rPr>
+          <w:bCs/>
+        </w:rPr>
+        <w:t xml:space="preserve">Man -&gt; Woman  as </w:t>
+      </w:r>
+      <w:r>
+        <w:t xml:space="preserve"> </w:t>
+      </w:r>
+      <w:r>
+        <w:rPr>
+          <w:bCs/>
+        </w:rPr>
+        <w:t>King -&gt; ?</w:t>
+      </w:r>
+      <w:r>
+        <w:rPr>
+          <w:bCs/>
+        </w:rPr>
+        <w:t xml:space="preserve"> (It is supposed to be Queen)</w:t>
+      </w:r>
+    </w:p>
+    <w:p>
+      <w:pPr>
+        <w:rPr>
+          <w:bCs/>
+          <w:vertAlign w:val="subscript"/>
+        </w:rPr>
+      </w:pPr>
+      <w:r>
+        <w:rPr>
+          <w:bCs/>
+        </w:rPr>
+        <w:t>So we take e</w:t>
+      </w:r>
+      <w:r>
+        <w:rPr>
+          <w:bCs/>
+          <w:vertAlign w:val="subscript"/>
+        </w:rPr>
+        <w:t>man</w:t>
+      </w:r>
+      <w:r>
+        <w:rPr>
+          <w:bCs/>
+        </w:rPr>
+        <w:t xml:space="preserve"> - e</w:t>
+      </w:r>
+      <w:r>
+        <w:rPr>
+          <w:bCs/>
+          <w:vertAlign w:val="subscript"/>
+        </w:rPr>
+        <w:t>woman</w:t>
+      </w:r>
+      <w:r>
+        <w:rPr>
+          <w:bCs/>
+        </w:rPr>
+        <w:t xml:space="preserve"> almost similar to e</w:t>
+      </w:r>
+      <w:r>
+        <w:rPr>
+          <w:bCs/>
+          <w:vertAlign w:val="subscript"/>
+        </w:rPr>
+        <w:t>king</w:t>
+      </w:r>
+      <w:r>
+        <w:rPr>
+          <w:bCs/>
+        </w:rPr>
+        <w:t xml:space="preserve"> - e</w:t>
+      </w:r>
+      <w:r>
+        <w:rPr>
+          <w:bCs/>
+          <w:vertAlign w:val="subscript"/>
+        </w:rPr>
+        <w:t>?</w:t>
+      </w:r>
+    </w:p>
+    <w:p>
+      <w:pPr>
+        <w:rPr>
+          <w:bCs/>
+          <w:vertAlign w:val="subscript"/>
+        </w:rPr>
+      </w:pPr>
+      <w:r>
+        <w:rPr>
+          <w:bCs/>
+        </w:rPr>
+        <w:lastRenderedPageBreak/>
+        <w:t xml:space="preserve">Thus </w:t>
+      </w:r>
+      <w:r>
+        <w:rPr>
+          <w:bCs/>
+        </w:rPr>
+        <w:t>e</w:t>
+      </w:r>
+      <w:r>
+        <w:rPr>
+          <w:bCs/>
+          <w:vertAlign w:val="subscript"/>
+        </w:rPr>
+        <w:t>?</w:t>
+      </w:r>
+      <w:r>
+        <w:rPr>
+          <w:bCs/>
+          <w:vertAlign w:val="subscript"/>
+        </w:rPr>
+        <w:t xml:space="preserve"> </w:t>
+      </w:r>
+      <w:r>
+        <w:rPr>
+          <w:bCs/>
+        </w:rPr>
+        <w:t>=</w:t>
+      </w:r>
+      <w:r>
+        <w:rPr>
+          <w:bCs/>
+          <w:vertAlign w:val="subscript"/>
+        </w:rPr>
+        <w:t xml:space="preserve"> </w:t>
+      </w:r>
+      <w:r>
+        <w:rPr>
+          <w:bCs/>
+        </w:rPr>
+        <w:t>-</w:t>
+      </w:r>
+      <w:r>
+        <w:rPr>
+          <w:bCs/>
+          <w:vertAlign w:val="subscript"/>
+        </w:rPr>
+        <w:t xml:space="preserve"> </w:t>
+      </w:r>
+      <w:r>
+        <w:rPr>
+          <w:bCs/>
+        </w:rPr>
+        <w:t>e</w:t>
+      </w:r>
+      <w:r>
+        <w:rPr>
+          <w:bCs/>
+          <w:vertAlign w:val="subscript"/>
+        </w:rPr>
+        <w:t>man</w:t>
+      </w:r>
+      <w:r>
+        <w:rPr>
+          <w:bCs/>
+        </w:rPr>
+        <w:t xml:space="preserve"> </w:t>
+      </w:r>
+      <w:r>
+        <w:rPr>
+          <w:bCs/>
+        </w:rPr>
+        <w:t>+</w:t>
+      </w:r>
+      <w:r>
+        <w:rPr>
+          <w:bCs/>
+        </w:rPr>
+        <w:t xml:space="preserve"> e</w:t>
+      </w:r>
+      <w:r>
+        <w:rPr>
+          <w:bCs/>
+          <w:vertAlign w:val="subscript"/>
+        </w:rPr>
+        <w:t>woman</w:t>
+      </w:r>
+      <w:r>
+        <w:rPr>
+          <w:bCs/>
+        </w:rPr>
+        <w:t xml:space="preserve"> </w:t>
+      </w:r>
+      <w:r>
+        <w:rPr>
+          <w:bCs/>
+        </w:rPr>
+        <w:t xml:space="preserve">- </w:t>
+      </w:r>
+      <w:r>
+        <w:rPr>
+          <w:bCs/>
+        </w:rPr>
+        <w:t>e</w:t>
+      </w:r>
+      <w:r>
+        <w:rPr>
+          <w:bCs/>
+          <w:vertAlign w:val="subscript"/>
+        </w:rPr>
+        <w:t>king</w:t>
+      </w:r>
+    </w:p>
+    <w:p>
+      <w:pPr>
+        <w:rPr>
+          <w:bCs/>
+        </w:rPr>
+      </w:pPr>
+      <w:r>
+        <w:rPr>
+          <w:bCs/>
+        </w:rPr>
+        <w:t>The similarity function most commonly used is cosine similarity.</w:t>
+      </w:r>
+    </w:p>
+    <w:p>
+      <w:pPr>
+        <w:rPr>
+          <w:bCs/>
+        </w:rPr>
+      </w:pPr>
+      <w:r>
+        <w:rPr>
+          <w:bCs/>
+        </w:rPr>
+        <w:t>We can also do a measure of dissimilarity using Euclidean distance.</w:t>
+      </w:r>
+    </w:p>
+    <w:p>
+      <w:pPr>
+        <w:rPr>
+          <w:bCs/>
+        </w:rPr>
+      </w:pPr>
+      <w:r>
+        <w:rPr>
+          <w:bCs/>
+        </w:rPr>
+        <w:t>Whichever value is similar, to the vector in the left is the correct entity.</w:t>
+      </w:r>
+    </w:p>
+    <w:p>
+      <w:pPr>
+        <w:rPr>
+          <w:bCs/>
+        </w:rPr>
+      </w:pPr>
+      <w:r>
+        <w:rPr>
+          <w:bCs/>
+        </w:rPr>
+        <w:t>EMBEDDING MATRIX:</w:t>
+      </w:r>
+    </w:p>
+    <w:p>
+      <w:pPr>
+        <w:rPr>
+          <w:bCs/>
+          <w:vertAlign w:val="subscript"/>
+        </w:rPr>
+      </w:pPr>
+      <w:r>
+        <w:rPr>
+          <w:bCs/>
+        </w:rPr>
+        <w:t>E . O</w:t>
+      </w:r>
+      <w:r>
+        <w:rPr>
+          <w:bCs/>
+          <w:vertAlign w:val="subscript"/>
+        </w:rPr>
+        <w:t>j</w:t>
+      </w:r>
+      <w:r>
+        <w:rPr>
+          <w:bCs/>
+        </w:rPr>
+        <w:t xml:space="preserve"> = e</w:t>
+      </w:r>
+      <w:r>
+        <w:rPr>
+          <w:bCs/>
+          <w:vertAlign w:val="subscript"/>
+        </w:rPr>
+        <w:t>j</w:t>
+      </w:r>
+    </w:p>
+    <w:p>
+      <w:pPr>
+        <w:rPr>
+          <w:bCs/>
+        </w:rPr>
+      </w:pPr>
+      <w:r>
+        <w:rPr>
+          <w:bCs/>
+        </w:rPr>
+        <w:t>LEARNING WORD EMBEDDINGS:</w:t>
+      </w:r>
+    </w:p>
+    <w:p>
+      <w:pPr>
+        <w:rPr>
+          <w:bCs/>
+        </w:rPr>
+      </w:pPr>
+      <w:r>
+        <w:rPr>
+          <w:bCs/>
+        </w:rPr>
+        <w:t>N</w:t>
+      </w:r>
+      <w:r>
+        <w:rPr>
+          <w:bCs/>
+        </w:rPr>
+        <w:t>e</w:t>
+      </w:r>
+      <w:r>
+        <w:rPr>
+          <w:bCs/>
+        </w:rPr>
+        <w:t>u</w:t>
+      </w:r>
+      <w:r>
+        <w:rPr>
+          <w:bCs/>
+        </w:rPr>
+        <w:t>ral Language Model</w:t>
+      </w:r>
+      <w:r>
+        <w:rPr>
+          <w:bCs/>
+        </w:rPr>
+        <w:t>: i/p (n word window X features) -&gt; neural n/w (with wts and biases) -&gt; softmax (with wt and bias)</w:t>
+      </w:r>
+    </w:p>
+    <w:p>
+      <w:pPr>
+        <w:rPr>
+          <w:bCs/>
+        </w:rPr>
+      </w:pPr>
+      <w:r>
+        <w:rPr>
+          <w:bCs/>
+        </w:rPr>
+        <w:t>The neural N/W learns on the i/p representation vectors and predicts the next word.</w:t>
+      </w:r>
+    </w:p>
+    <w:p>
+      <w:pPr>
+        <w:rPr>
+          <w:bCs/>
+        </w:rPr>
+      </w:pPr>
+      <w:r>
+        <w:rPr>
+          <w:bCs/>
+        </w:rPr>
+        <w:t>Context is the n word window. This can be n prev and n next word/s also.</w:t>
+      </w:r>
+    </w:p>
+    <w:p>
+      <w:pPr>
+        <w:rPr>
+          <w:bCs/>
+        </w:rPr>
+      </w:pPr>
+      <w:r>
+        <w:rPr>
+          <w:bCs/>
+        </w:rPr>
+        <w:t>WORD2VEC:</w:t>
+      </w:r>
+    </w:p>
+    <w:p>
+      <w:pPr>
+        <w:rPr>
+          <w:bCs/>
+        </w:rPr>
+      </w:pPr>
+      <w:r>
+        <w:rPr>
+          <w:bCs/>
+        </w:rPr>
+        <w:t>Skipgrams</w:t>
+      </w:r>
+      <w:r>
+        <w:rPr>
+          <w:bCs/>
+        </w:rPr>
+        <w:t>: Randomly chosen context and target words with +- n words window</w:t>
+      </w:r>
+      <w:r>
+        <w:rPr>
+          <w:bCs/>
+        </w:rPr>
+        <w:t>. This acts as a training set for our NN.</w:t>
+      </w:r>
+    </w:p>
+    <w:p>
+      <w:pPr>
+        <w:rPr>
+          <w:bCs/>
+        </w:rPr>
+      </w:pPr>
+      <w:r>
+        <w:rPr>
+          <w:bCs/>
+        </w:rPr>
+        <w:t>Computation is an issue for softmax classifier as it traverses through every word in the vocab. This can be solved using hierarchical softmax classifier.</w:t>
+      </w:r>
+      <w:r>
+        <w:rPr>
+          <w:bCs/>
+        </w:rPr>
+        <w:t xml:space="preserve"> Frequent words at the upper level of the tree.</w:t>
+      </w:r>
+    </w:p>
+    <w:p>
+      <w:pPr>
+        <w:rPr>
+          <w:bCs/>
+        </w:rPr>
+      </w:pPr>
+      <w:r>
+        <w:rPr>
+          <w:bCs/>
+        </w:rPr>
+        <w:t>As in the training data, there can be more of the frequent words the context, so we do sampling (not random) in such a way that the freq and infreq words in context are balanced.</w:t>
+      </w:r>
+      <w:r>
+        <w:rPr>
+          <w:bCs/>
+        </w:rPr>
+        <w:t xml:space="preserve"> This is a word2vec skipgram model</w:t>
+      </w:r>
+      <w:bookmarkStart w:id="0" w:name="_GoBack"/>
+      <w:bookmarkEnd w:id="0"/>
     </w:p>
     <w:sectPr>
       <w:pgSz w:w="12240" w:h="15840"/>
@@ -2766,7 +3263,6 @@
   <w:style w:type="character" w:default="1" w:styleId="DefaultParagraphFont">
     <w:name w:val="Default Paragraph Font"/>
     <w:uiPriority w:val="1"/>
-    <w:semiHidden/>
     <w:unhideWhenUsed/>
   </w:style>
   <w:style w:type="table" w:default="1" w:styleId="TableNormal">
